--- a/AiUse-2.docx
+++ b/AiUse-2.docx
@@ -15289,6 +15289,3741 @@
         </w:rPr>
         <w:t>I ensured that the first names, last names, and email addresses in the orders correspond to the correct users.</w:t>
       </w:r>
+    </w:p>
+    <w:p>
+      <w:pPr>
+        <w:rPr>
+          <w:lang w:val="en-US"/>
+        </w:rPr>
+      </w:pPr>
+    </w:p>
+    <w:p>
+      <w:pPr>
+        <w:rPr>
+          <w:sz w:val="40"/>
+          <w:szCs w:val="40"/>
+          <w:lang w:val="en-US"/>
+        </w:rPr>
+      </w:pPr>
+      <w:r>
+        <w:rPr>
+          <w:sz w:val="40"/>
+          <w:szCs w:val="40"/>
+          <w:lang w:val="en-US"/>
+        </w:rPr>
+        <w:t>Prompt</w:t>
+      </w:r>
+      <w:r>
+        <w:rPr>
+          <w:sz w:val="40"/>
+          <w:szCs w:val="40"/>
+          <w:lang w:val="en-US"/>
+        </w:rPr>
+        <w:t xml:space="preserve">: </w:t>
+      </w:r>
+    </w:p>
+    <w:p>
+      <w:pPr>
+        <w:rPr>
+          <w:lang w:val="en-US"/>
+        </w:rPr>
+      </w:pPr>
+      <w:proofErr w:type="spellStart"/>
+      <w:r>
+        <w:rPr>
+          <w:lang w:val="en-US"/>
+        </w:rPr>
+        <w:t>Whitelabel</w:t>
+      </w:r>
+      <w:proofErr w:type="spellEnd"/>
+      <w:r>
+        <w:rPr>
+          <w:lang w:val="en-US"/>
+        </w:rPr>
+        <w:t xml:space="preserve"> Error Page</w:t>
+      </w:r>
+    </w:p>
+    <w:p>
+      <w:pPr>
+        <w:rPr>
+          <w:lang w:val="en-US"/>
+        </w:rPr>
+      </w:pPr>
+      <w:r>
+        <w:rPr>
+          <w:lang w:val="en-US"/>
+        </w:rPr>
+        <w:t>This application has no explicit mapping for /error, so you are seeing this as a fallback.</w:t>
+      </w:r>
+    </w:p>
+    <w:p>
+      <w:pPr>
+        <w:rPr>
+          <w:lang w:val="en-US"/>
+        </w:rPr>
+      </w:pPr>
+    </w:p>
+    <w:p>
+      <w:pPr>
+        <w:rPr>
+          <w:lang w:val="en-US"/>
+        </w:rPr>
+      </w:pPr>
+      <w:r>
+        <w:rPr>
+          <w:lang w:val="en-US"/>
+        </w:rPr>
+        <w:t>Mon Jan 06 21:23:05 CET 2025</w:t>
+      </w:r>
+    </w:p>
+    <w:p>
+      <w:pPr>
+        <w:rPr>
+          <w:lang w:val="en-US"/>
+        </w:rPr>
+      </w:pPr>
+      <w:r>
+        <w:rPr>
+          <w:lang w:val="en-US"/>
+        </w:rPr>
+        <w:lastRenderedPageBreak/>
+        <w:t>There was an unexpected error (type=Forbidden, status=403).</w:t>
+      </w:r>
+    </w:p>
+    <w:p>
+      <w:pPr>
+        <w:rPr>
+          <w:lang w:val="en-US"/>
+        </w:rPr>
+      </w:pPr>
+      <w:r>
+        <w:rPr>
+          <w:lang w:val="en-US"/>
+        </w:rPr>
+        <w:t xml:space="preserve">Forbidden Tell me is there a way to create a custom website that will display information that a user doesn't have a permission to enter given endpoint rather than having this white basic page that says forbidden? I am using spring </w:t>
+      </w:r>
+      <w:proofErr w:type="gramStart"/>
+      <w:r>
+        <w:rPr>
+          <w:lang w:val="en-US"/>
+        </w:rPr>
+        <w:t>security</w:t>
+      </w:r>
+      <w:proofErr w:type="gramEnd"/>
+      <w:r>
+        <w:rPr>
+          <w:lang w:val="en-US"/>
+        </w:rPr>
+        <w:t xml:space="preserve"> and I had defined </w:t>
+      </w:r>
+      <w:proofErr w:type="spellStart"/>
+      <w:r>
+        <w:rPr>
+          <w:lang w:val="en-US"/>
+        </w:rPr>
+        <w:t>SecurityFilterChain</w:t>
+      </w:r>
+      <w:proofErr w:type="spellEnd"/>
+      <w:r>
+        <w:rPr>
+          <w:lang w:val="en-US"/>
+        </w:rPr>
+        <w:t>: @Configuration</w:t>
+      </w:r>
+    </w:p>
+    <w:p>
+      <w:pPr>
+        <w:rPr>
+          <w:lang w:val="en-US"/>
+        </w:rPr>
+      </w:pPr>
+      <w:r>
+        <w:rPr>
+          <w:lang w:val="en-US"/>
+        </w:rPr>
+        <w:t xml:space="preserve">public class </w:t>
+      </w:r>
+      <w:proofErr w:type="spellStart"/>
+      <w:r>
+        <w:rPr>
+          <w:lang w:val="en-US"/>
+        </w:rPr>
+        <w:t>SecurityConfig</w:t>
+      </w:r>
+      <w:proofErr w:type="spellEnd"/>
+      <w:r>
+        <w:rPr>
+          <w:lang w:val="en-US"/>
+        </w:rPr>
+        <w:t xml:space="preserve"> {</w:t>
+      </w:r>
+    </w:p>
+    <w:p>
+      <w:pPr>
+        <w:rPr>
+          <w:lang w:val="en-US"/>
+        </w:rPr>
+      </w:pPr>
+    </w:p>
+    <w:p>
+      <w:pPr>
+        <w:rPr>
+          <w:lang w:val="en-US"/>
+        </w:rPr>
+      </w:pPr>
+      <w:r>
+        <w:rPr>
+          <w:lang w:val="en-US"/>
+        </w:rPr>
+        <w:t xml:space="preserve">    @Bean</w:t>
+      </w:r>
+    </w:p>
+    <w:p>
+      <w:pPr>
+        <w:rPr>
+          <w:lang w:val="en-US"/>
+        </w:rPr>
+      </w:pPr>
+      <w:r>
+        <w:rPr>
+          <w:lang w:val="en-US"/>
+        </w:rPr>
+        <w:t xml:space="preserve">    public </w:t>
+      </w:r>
+      <w:proofErr w:type="spellStart"/>
+      <w:r>
+        <w:rPr>
+          <w:lang w:val="en-US"/>
+        </w:rPr>
+        <w:t>SecurityFilterChain</w:t>
+      </w:r>
+      <w:proofErr w:type="spellEnd"/>
+      <w:r>
+        <w:rPr>
+          <w:lang w:val="en-US"/>
+        </w:rPr>
+        <w:t xml:space="preserve"> </w:t>
+      </w:r>
+      <w:proofErr w:type="spellStart"/>
+      <w:proofErr w:type="gramStart"/>
+      <w:r>
+        <w:rPr>
+          <w:lang w:val="en-US"/>
+        </w:rPr>
+        <w:t>filterChain</w:t>
+      </w:r>
+      <w:proofErr w:type="spellEnd"/>
+      <w:r>
+        <w:rPr>
+          <w:lang w:val="en-US"/>
+        </w:rPr>
+        <w:t>(</w:t>
+      </w:r>
+      <w:proofErr w:type="spellStart"/>
+      <w:proofErr w:type="gramEnd"/>
+      <w:r>
+        <w:rPr>
+          <w:lang w:val="en-US"/>
+        </w:rPr>
+        <w:t>HttpSecurity</w:t>
+      </w:r>
+      <w:proofErr w:type="spellEnd"/>
+      <w:r>
+        <w:rPr>
+          <w:lang w:val="en-US"/>
+        </w:rPr>
+        <w:t xml:space="preserve"> http) throws Exception {</w:t>
+      </w:r>
+    </w:p>
+    <w:p>
+      <w:pPr>
+        <w:rPr>
+          <w:lang w:val="en-US"/>
+        </w:rPr>
+      </w:pPr>
+      <w:r>
+        <w:rPr>
+          <w:lang w:val="en-US"/>
+        </w:rPr>
+        <w:t xml:space="preserve">        </w:t>
+      </w:r>
+      <w:proofErr w:type="spellStart"/>
+      <w:proofErr w:type="gramStart"/>
+      <w:r>
+        <w:rPr>
+          <w:lang w:val="en-US"/>
+        </w:rPr>
+        <w:t>http.authorizeHttpRequests</w:t>
+      </w:r>
+      <w:proofErr w:type="spellEnd"/>
+      <w:proofErr w:type="gramEnd"/>
+      <w:r>
+        <w:rPr>
+          <w:lang w:val="en-US"/>
+        </w:rPr>
+        <w:t>(request -&gt; request</w:t>
+      </w:r>
+    </w:p>
+    <w:p>
+      <w:pPr>
+        <w:rPr>
+          <w:lang w:val="en-US"/>
+        </w:rPr>
+      </w:pPr>
+      <w:r>
+        <w:rPr>
+          <w:lang w:val="en-US"/>
+        </w:rPr>
+        <w:t xml:space="preserve">                </w:t>
+      </w:r>
+      <w:proofErr w:type="gramStart"/>
+      <w:r>
+        <w:rPr>
+          <w:lang w:val="en-US"/>
+        </w:rPr>
+        <w:t>.</w:t>
+      </w:r>
+      <w:proofErr w:type="spellStart"/>
+      <w:r>
+        <w:rPr>
+          <w:lang w:val="en-US"/>
+        </w:rPr>
+        <w:t>requestMatchers</w:t>
+      </w:r>
+      <w:proofErr w:type="spellEnd"/>
+      <w:proofErr w:type="gramEnd"/>
+      <w:r>
+        <w:rPr>
+          <w:lang w:val="en-US"/>
+        </w:rPr>
+        <w:t>("/register/**", "/confirm").</w:t>
+      </w:r>
+      <w:proofErr w:type="spellStart"/>
+      <w:r>
+        <w:rPr>
+          <w:lang w:val="en-US"/>
+        </w:rPr>
+        <w:t>permitAll</w:t>
+      </w:r>
+      <w:proofErr w:type="spellEnd"/>
+      <w:r>
+        <w:rPr>
+          <w:lang w:val="en-US"/>
+        </w:rPr>
+        <w:t>()</w:t>
+      </w:r>
+    </w:p>
+    <w:p>
+      <w:pPr>
+        <w:rPr>
+          <w:lang w:val="en-US"/>
+        </w:rPr>
+      </w:pPr>
+      <w:r>
+        <w:rPr>
+          <w:lang w:val="en-US"/>
+        </w:rPr>
+        <w:t xml:space="preserve">                </w:t>
+      </w:r>
+      <w:proofErr w:type="gramStart"/>
+      <w:r>
+        <w:rPr>
+          <w:lang w:val="en-US"/>
+        </w:rPr>
+        <w:t>.</w:t>
+      </w:r>
+      <w:proofErr w:type="spellStart"/>
+      <w:r>
+        <w:rPr>
+          <w:lang w:val="en-US"/>
+        </w:rPr>
+        <w:t>requestMatchers</w:t>
+      </w:r>
+      <w:proofErr w:type="spellEnd"/>
+      <w:proofErr w:type="gramEnd"/>
+      <w:r>
+        <w:rPr>
+          <w:lang w:val="en-US"/>
+        </w:rPr>
+        <w:t>("/</w:t>
+      </w:r>
+      <w:proofErr w:type="spellStart"/>
+      <w:r>
+        <w:rPr>
+          <w:lang w:val="en-US"/>
+        </w:rPr>
+        <w:t>css</w:t>
+      </w:r>
+      <w:proofErr w:type="spellEnd"/>
+      <w:r>
+        <w:rPr>
+          <w:lang w:val="en-US"/>
+        </w:rPr>
+        <w:t>/**", "/</w:t>
+      </w:r>
+      <w:proofErr w:type="spellStart"/>
+      <w:r>
+        <w:rPr>
+          <w:lang w:val="en-US"/>
+        </w:rPr>
+        <w:t>javascript</w:t>
+      </w:r>
+      <w:proofErr w:type="spellEnd"/>
+      <w:r>
+        <w:rPr>
+          <w:lang w:val="en-US"/>
+        </w:rPr>
+        <w:t>/**", "/images/**").</w:t>
+      </w:r>
+      <w:proofErr w:type="spellStart"/>
+      <w:r>
+        <w:rPr>
+          <w:lang w:val="en-US"/>
+        </w:rPr>
+        <w:t>permitAll</w:t>
+      </w:r>
+      <w:proofErr w:type="spellEnd"/>
+      <w:r>
+        <w:rPr>
+          <w:lang w:val="en-US"/>
+        </w:rPr>
+        <w:t>()</w:t>
+      </w:r>
+    </w:p>
+    <w:p>
+      <w:pPr>
+        <w:rPr>
+          <w:lang w:val="en-US"/>
+        </w:rPr>
+      </w:pPr>
+      <w:r>
+        <w:rPr>
+          <w:lang w:val="en-US"/>
+        </w:rPr>
+        <w:t xml:space="preserve">                </w:t>
+      </w:r>
+      <w:proofErr w:type="gramStart"/>
+      <w:r>
+        <w:rPr>
+          <w:lang w:val="en-US"/>
+        </w:rPr>
+        <w:t>.</w:t>
+      </w:r>
+      <w:proofErr w:type="spellStart"/>
+      <w:r>
+        <w:rPr>
+          <w:lang w:val="en-US"/>
+        </w:rPr>
+        <w:t>requestMatchers</w:t>
+      </w:r>
+      <w:proofErr w:type="spellEnd"/>
+      <w:proofErr w:type="gramEnd"/>
+      <w:r>
+        <w:rPr>
+          <w:lang w:val="en-US"/>
+        </w:rPr>
+        <w:t>("/images/background.jpg", "/images/logo.png").</w:t>
+      </w:r>
+      <w:proofErr w:type="spellStart"/>
+      <w:r>
+        <w:rPr>
+          <w:lang w:val="en-US"/>
+        </w:rPr>
+        <w:t>permitAll</w:t>
+      </w:r>
+      <w:proofErr w:type="spellEnd"/>
+      <w:r>
+        <w:rPr>
+          <w:lang w:val="en-US"/>
+        </w:rPr>
+        <w:t>()</w:t>
+      </w:r>
+    </w:p>
+    <w:p>
+      <w:pPr>
+        <w:rPr>
+          <w:lang w:val="en-US"/>
+        </w:rPr>
+      </w:pPr>
+      <w:r>
+        <w:rPr>
+          <w:lang w:val="en-US"/>
+        </w:rPr>
+        <w:t xml:space="preserve">                </w:t>
+      </w:r>
+      <w:proofErr w:type="gramStart"/>
+      <w:r>
+        <w:rPr>
+          <w:lang w:val="en-US"/>
+        </w:rPr>
+        <w:t>.</w:t>
+      </w:r>
+      <w:proofErr w:type="spellStart"/>
+      <w:r>
+        <w:rPr>
+          <w:lang w:val="en-US"/>
+        </w:rPr>
+        <w:t>requestMatchers</w:t>
+      </w:r>
+      <w:proofErr w:type="spellEnd"/>
+      <w:proofErr w:type="gramEnd"/>
+      <w:r>
+        <w:rPr>
+          <w:lang w:val="en-US"/>
+        </w:rPr>
+        <w:t>("/</w:t>
+      </w:r>
+      <w:proofErr w:type="spellStart"/>
+      <w:r>
+        <w:rPr>
+          <w:lang w:val="en-US"/>
+        </w:rPr>
+        <w:t>adminPage</w:t>
+      </w:r>
+      <w:proofErr w:type="spellEnd"/>
+      <w:r>
+        <w:rPr>
+          <w:lang w:val="en-US"/>
+        </w:rPr>
+        <w:t>/**").</w:t>
+      </w:r>
+      <w:proofErr w:type="spellStart"/>
+      <w:r>
+        <w:rPr>
+          <w:lang w:val="en-US"/>
+        </w:rPr>
+        <w:t>hasAnyRole</w:t>
+      </w:r>
+      <w:proofErr w:type="spellEnd"/>
+      <w:r>
+        <w:rPr>
+          <w:lang w:val="en-US"/>
+        </w:rPr>
+        <w:t>("ADMIN")</w:t>
+      </w:r>
+    </w:p>
+    <w:p>
+      <w:pPr>
+        <w:rPr>
+          <w:lang w:val="en-US"/>
+        </w:rPr>
+      </w:pPr>
+      <w:r>
+        <w:rPr>
+          <w:lang w:val="en-US"/>
+        </w:rPr>
+        <w:t xml:space="preserve">                </w:t>
+      </w:r>
+      <w:proofErr w:type="gramStart"/>
+      <w:r>
+        <w:rPr>
+          <w:lang w:val="en-US"/>
+        </w:rPr>
+        <w:t>.</w:t>
+      </w:r>
+      <w:proofErr w:type="spellStart"/>
+      <w:r>
+        <w:rPr>
+          <w:lang w:val="en-US"/>
+        </w:rPr>
+        <w:t>requestMatchers</w:t>
+      </w:r>
+      <w:proofErr w:type="spellEnd"/>
+      <w:proofErr w:type="gramEnd"/>
+      <w:r>
+        <w:rPr>
+          <w:lang w:val="en-US"/>
+        </w:rPr>
+        <w:t>("/</w:t>
+      </w:r>
+      <w:proofErr w:type="spellStart"/>
+      <w:r>
+        <w:rPr>
+          <w:lang w:val="en-US"/>
+        </w:rPr>
+        <w:t>deleteMovie</w:t>
+      </w:r>
+      <w:proofErr w:type="spellEnd"/>
+      <w:r>
+        <w:rPr>
+          <w:lang w:val="en-US"/>
+        </w:rPr>
+        <w:t>").</w:t>
+      </w:r>
+      <w:proofErr w:type="spellStart"/>
+      <w:r>
+        <w:rPr>
+          <w:lang w:val="en-US"/>
+        </w:rPr>
+        <w:t>hasAnyRole</w:t>
+      </w:r>
+      <w:proofErr w:type="spellEnd"/>
+      <w:r>
+        <w:rPr>
+          <w:lang w:val="en-US"/>
+        </w:rPr>
+        <w:t>("EMPLOYEE", "ADMIN")</w:t>
+      </w:r>
+    </w:p>
+    <w:p>
+      <w:pPr>
+        <w:rPr>
+          <w:lang w:val="en-US"/>
+        </w:rPr>
+      </w:pPr>
+      <w:r>
+        <w:rPr>
+          <w:lang w:val="en-US"/>
+        </w:rPr>
+        <w:t xml:space="preserve">                </w:t>
+      </w:r>
+      <w:proofErr w:type="gramStart"/>
+      <w:r>
+        <w:rPr>
+          <w:lang w:val="en-US"/>
+        </w:rPr>
+        <w:t>.</w:t>
+      </w:r>
+      <w:proofErr w:type="spellStart"/>
+      <w:r>
+        <w:rPr>
+          <w:lang w:val="en-US"/>
+        </w:rPr>
+        <w:t>requestMatchers</w:t>
+      </w:r>
+      <w:proofErr w:type="spellEnd"/>
+      <w:proofErr w:type="gramEnd"/>
+      <w:r>
+        <w:rPr>
+          <w:lang w:val="en-US"/>
+        </w:rPr>
+        <w:t>("/</w:t>
+      </w:r>
+      <w:proofErr w:type="spellStart"/>
+      <w:r>
+        <w:rPr>
+          <w:lang w:val="en-US"/>
+        </w:rPr>
+        <w:t>addMovie</w:t>
+      </w:r>
+      <w:proofErr w:type="spellEnd"/>
+      <w:r>
+        <w:rPr>
+          <w:lang w:val="en-US"/>
+        </w:rPr>
+        <w:t>").</w:t>
+      </w:r>
+      <w:proofErr w:type="spellStart"/>
+      <w:r>
+        <w:rPr>
+          <w:lang w:val="en-US"/>
+        </w:rPr>
+        <w:t>hasAnyRole</w:t>
+      </w:r>
+      <w:proofErr w:type="spellEnd"/>
+      <w:r>
+        <w:rPr>
+          <w:lang w:val="en-US"/>
+        </w:rPr>
+        <w:t>("EMPLOYEE", "ADMIN")</w:t>
+      </w:r>
+    </w:p>
+    <w:p>
+      <w:pPr>
+        <w:rPr>
+          <w:lang w:val="en-US"/>
+        </w:rPr>
+      </w:pPr>
+      <w:r>
+        <w:rPr>
+          <w:lang w:val="en-US"/>
+        </w:rPr>
+        <w:t xml:space="preserve">                </w:t>
+      </w:r>
+      <w:proofErr w:type="gramStart"/>
+      <w:r>
+        <w:rPr>
+          <w:lang w:val="en-US"/>
+        </w:rPr>
+        <w:t>.</w:t>
+      </w:r>
+      <w:proofErr w:type="spellStart"/>
+      <w:r>
+        <w:rPr>
+          <w:lang w:val="en-US"/>
+        </w:rPr>
+        <w:t>requestMatchers</w:t>
+      </w:r>
+      <w:proofErr w:type="spellEnd"/>
+      <w:proofErr w:type="gramEnd"/>
+      <w:r>
+        <w:rPr>
+          <w:lang w:val="en-US"/>
+        </w:rPr>
+        <w:t>("/</w:t>
+      </w:r>
+      <w:proofErr w:type="spellStart"/>
+      <w:r>
+        <w:rPr>
+          <w:lang w:val="en-US"/>
+        </w:rPr>
+        <w:t>editMovie</w:t>
+      </w:r>
+      <w:proofErr w:type="spellEnd"/>
+      <w:r>
+        <w:rPr>
+          <w:lang w:val="en-US"/>
+        </w:rPr>
+        <w:t>").</w:t>
+      </w:r>
+      <w:proofErr w:type="spellStart"/>
+      <w:r>
+        <w:rPr>
+          <w:lang w:val="en-US"/>
+        </w:rPr>
+        <w:t>hasAnyRole</w:t>
+      </w:r>
+      <w:proofErr w:type="spellEnd"/>
+      <w:r>
+        <w:rPr>
+          <w:lang w:val="en-US"/>
+        </w:rPr>
+        <w:t>("EMPLOYEE", "ADMIN")</w:t>
+      </w:r>
+    </w:p>
+    <w:p>
+      <w:pPr>
+        <w:rPr>
+          <w:lang w:val="en-US"/>
+        </w:rPr>
+      </w:pPr>
+      <w:r>
+        <w:rPr>
+          <w:lang w:val="en-US"/>
+        </w:rPr>
+        <w:t xml:space="preserve">                </w:t>
+      </w:r>
+      <w:proofErr w:type="gramStart"/>
+      <w:r>
+        <w:rPr>
+          <w:lang w:val="en-US"/>
+        </w:rPr>
+        <w:t>.</w:t>
+      </w:r>
+      <w:proofErr w:type="spellStart"/>
+      <w:r>
+        <w:rPr>
+          <w:lang w:val="en-US"/>
+        </w:rPr>
+        <w:t>requestMatchers</w:t>
+      </w:r>
+      <w:proofErr w:type="spellEnd"/>
+      <w:proofErr w:type="gramEnd"/>
+      <w:r>
+        <w:rPr>
+          <w:lang w:val="en-US"/>
+        </w:rPr>
+        <w:t>("/</w:t>
+      </w:r>
+      <w:proofErr w:type="spellStart"/>
+      <w:r>
+        <w:rPr>
+          <w:lang w:val="en-US"/>
+        </w:rPr>
+        <w:t>orderMovie</w:t>
+      </w:r>
+      <w:proofErr w:type="spellEnd"/>
+      <w:r>
+        <w:rPr>
+          <w:lang w:val="en-US"/>
+        </w:rPr>
+        <w:t>").</w:t>
+      </w:r>
+      <w:proofErr w:type="spellStart"/>
+      <w:r>
+        <w:rPr>
+          <w:lang w:val="en-US"/>
+        </w:rPr>
+        <w:t>hasAnyRole</w:t>
+      </w:r>
+      <w:proofErr w:type="spellEnd"/>
+      <w:r>
+        <w:rPr>
+          <w:lang w:val="en-US"/>
+        </w:rPr>
+        <w:t>("CLIENT", "EMPLOYEE", "ADMIN")</w:t>
+      </w:r>
+    </w:p>
+    <w:p>
+      <w:pPr>
+        <w:rPr>
+          <w:lang w:val="en-US"/>
+        </w:rPr>
+      </w:pPr>
+      <w:r>
+        <w:rPr>
+          <w:lang w:val="en-US"/>
+        </w:rPr>
+        <w:t xml:space="preserve">                </w:t>
+      </w:r>
+      <w:proofErr w:type="gramStart"/>
+      <w:r>
+        <w:rPr>
+          <w:lang w:val="en-US"/>
+        </w:rPr>
+        <w:t>.</w:t>
+      </w:r>
+      <w:proofErr w:type="spellStart"/>
+      <w:r>
+        <w:rPr>
+          <w:lang w:val="en-US"/>
+        </w:rPr>
+        <w:t>requestMatchers</w:t>
+      </w:r>
+      <w:proofErr w:type="spellEnd"/>
+      <w:proofErr w:type="gramEnd"/>
+      <w:r>
+        <w:rPr>
+          <w:lang w:val="en-US"/>
+        </w:rPr>
+        <w:t>("/movie").</w:t>
+      </w:r>
+      <w:proofErr w:type="spellStart"/>
+      <w:r>
+        <w:rPr>
+          <w:lang w:val="en-US"/>
+        </w:rPr>
+        <w:t>hasAnyRole</w:t>
+      </w:r>
+      <w:proofErr w:type="spellEnd"/>
+      <w:r>
+        <w:rPr>
+          <w:lang w:val="en-US"/>
+        </w:rPr>
+        <w:t>( "GUEST", "CLIENT", "EMPLOYEE", "ADMIN")</w:t>
+      </w:r>
+    </w:p>
+    <w:p>
+      <w:pPr>
+        <w:rPr>
+          <w:lang w:val="en-US"/>
+        </w:rPr>
+      </w:pPr>
+      <w:r>
+        <w:rPr>
+          <w:lang w:val="en-US"/>
+        </w:rPr>
+        <w:t xml:space="preserve">                </w:t>
+      </w:r>
+      <w:proofErr w:type="gramStart"/>
+      <w:r>
+        <w:rPr>
+          <w:lang w:val="en-US"/>
+        </w:rPr>
+        <w:t>.</w:t>
+      </w:r>
+      <w:proofErr w:type="spellStart"/>
+      <w:r>
+        <w:rPr>
+          <w:lang w:val="en-US"/>
+        </w:rPr>
+        <w:t>requestMatchers</w:t>
+      </w:r>
+      <w:proofErr w:type="spellEnd"/>
+      <w:proofErr w:type="gramEnd"/>
+      <w:r>
+        <w:rPr>
+          <w:lang w:val="en-US"/>
+        </w:rPr>
+        <w:t xml:space="preserve">(new </w:t>
+      </w:r>
+      <w:proofErr w:type="spellStart"/>
+      <w:r>
+        <w:rPr>
+          <w:lang w:val="en-US"/>
+        </w:rPr>
+        <w:t>AntPathRequestMatcher</w:t>
+      </w:r>
+      <w:proofErr w:type="spellEnd"/>
+      <w:r>
+        <w:rPr>
+          <w:lang w:val="en-US"/>
+        </w:rPr>
+        <w:t>("/h2-console/**")).</w:t>
+      </w:r>
+      <w:proofErr w:type="spellStart"/>
+      <w:r>
+        <w:rPr>
+          <w:lang w:val="en-US"/>
+        </w:rPr>
+        <w:t>permitAll</w:t>
+      </w:r>
+      <w:proofErr w:type="spellEnd"/>
+      <w:r>
+        <w:rPr>
+          <w:lang w:val="en-US"/>
+        </w:rPr>
+        <w:t>()</w:t>
+      </w:r>
+    </w:p>
+    <w:p>
+      <w:pPr>
+        <w:rPr>
+          <w:lang w:val="en-US"/>
+        </w:rPr>
+      </w:pPr>
+      <w:r>
+        <w:rPr>
+          <w:lang w:val="en-US"/>
+        </w:rPr>
+        <w:t xml:space="preserve">                </w:t>
+      </w:r>
+      <w:proofErr w:type="gramStart"/>
+      <w:r>
+        <w:rPr>
+          <w:lang w:val="en-US"/>
+        </w:rPr>
+        <w:t>.</w:t>
+      </w:r>
+      <w:proofErr w:type="spellStart"/>
+      <w:r>
+        <w:rPr>
+          <w:lang w:val="en-US"/>
+        </w:rPr>
+        <w:t>requestMatchers</w:t>
+      </w:r>
+      <w:proofErr w:type="spellEnd"/>
+      <w:proofErr w:type="gramEnd"/>
+      <w:r>
+        <w:rPr>
+          <w:lang w:val="en-US"/>
+        </w:rPr>
+        <w:t>(PathRequest.toH2Console()).</w:t>
+      </w:r>
+      <w:proofErr w:type="spellStart"/>
+      <w:r>
+        <w:rPr>
+          <w:lang w:val="en-US"/>
+        </w:rPr>
+        <w:t>permitAll</w:t>
+      </w:r>
+      <w:proofErr w:type="spellEnd"/>
+      <w:r>
+        <w:rPr>
+          <w:lang w:val="en-US"/>
+        </w:rPr>
+        <w:t>()</w:t>
+      </w:r>
+    </w:p>
+    <w:p>
+      <w:pPr>
+        <w:rPr>
+          <w:lang w:val="en-US"/>
+        </w:rPr>
+      </w:pPr>
+      <w:r>
+        <w:rPr>
+          <w:lang w:val="en-US"/>
+        </w:rPr>
+        <w:t xml:space="preserve">                </w:t>
+      </w:r>
+      <w:proofErr w:type="gramStart"/>
+      <w:r>
+        <w:rPr>
+          <w:lang w:val="en-US"/>
+        </w:rPr>
+        <w:t>.</w:t>
+      </w:r>
+      <w:proofErr w:type="spellStart"/>
+      <w:r>
+        <w:rPr>
+          <w:lang w:val="en-US"/>
+        </w:rPr>
+        <w:t>anyRequest</w:t>
+      </w:r>
+      <w:proofErr w:type="spellEnd"/>
+      <w:proofErr w:type="gramEnd"/>
+      <w:r>
+        <w:rPr>
+          <w:lang w:val="en-US"/>
+        </w:rPr>
+        <w:t>().authenticated());</w:t>
+      </w:r>
+    </w:p>
+    <w:p>
+      <w:pPr>
+        <w:rPr>
+          <w:lang w:val="en-US"/>
+        </w:rPr>
+      </w:pPr>
+      <w:r>
+        <w:rPr>
+          <w:lang w:val="en-US"/>
+        </w:rPr>
+        <w:t xml:space="preserve">        </w:t>
+      </w:r>
+      <w:proofErr w:type="spellStart"/>
+      <w:proofErr w:type="gramStart"/>
+      <w:r>
+        <w:rPr>
+          <w:lang w:val="en-US"/>
+        </w:rPr>
+        <w:t>http.formLogin</w:t>
+      </w:r>
+      <w:proofErr w:type="spellEnd"/>
+      <w:proofErr w:type="gramEnd"/>
+      <w:r>
+        <w:rPr>
+          <w:lang w:val="en-US"/>
+        </w:rPr>
+        <w:t xml:space="preserve">(login -&gt; </w:t>
+      </w:r>
+      <w:proofErr w:type="spellStart"/>
+      <w:r>
+        <w:rPr>
+          <w:lang w:val="en-US"/>
+        </w:rPr>
+        <w:t>login.loginPage</w:t>
+      </w:r>
+      <w:proofErr w:type="spellEnd"/>
+      <w:r>
+        <w:rPr>
+          <w:lang w:val="en-US"/>
+        </w:rPr>
+        <w:t>("/login").</w:t>
+      </w:r>
+      <w:proofErr w:type="spellStart"/>
+      <w:r>
+        <w:rPr>
+          <w:lang w:val="en-US"/>
+        </w:rPr>
+        <w:t>permitAll</w:t>
+      </w:r>
+      <w:proofErr w:type="spellEnd"/>
+      <w:r>
+        <w:rPr>
+          <w:lang w:val="en-US"/>
+        </w:rPr>
+        <w:t>());</w:t>
+      </w:r>
+    </w:p>
+    <w:p>
+      <w:pPr>
+        <w:rPr>
+          <w:lang w:val="en-US"/>
+        </w:rPr>
+      </w:pPr>
+      <w:r>
+        <w:rPr>
+          <w:lang w:val="en-US"/>
+        </w:rPr>
+        <w:t xml:space="preserve">        </w:t>
+      </w:r>
+      <w:proofErr w:type="spellStart"/>
+      <w:proofErr w:type="gramStart"/>
+      <w:r>
+        <w:rPr>
+          <w:lang w:val="en-US"/>
+        </w:rPr>
+        <w:t>http.logout</w:t>
+      </w:r>
+      <w:proofErr w:type="spellEnd"/>
+      <w:proofErr w:type="gramEnd"/>
+      <w:r>
+        <w:rPr>
+          <w:lang w:val="en-US"/>
+        </w:rPr>
+        <w:t>(logout -&gt; logout</w:t>
+      </w:r>
+    </w:p>
+    <w:p>
+      <w:pPr>
+        <w:rPr>
+          <w:lang w:val="en-US"/>
+        </w:rPr>
+      </w:pPr>
+      <w:r>
+        <w:rPr>
+          <w:lang w:val="en-US"/>
+        </w:rPr>
+        <w:t xml:space="preserve">                </w:t>
+      </w:r>
+      <w:proofErr w:type="gramStart"/>
+      <w:r>
+        <w:rPr>
+          <w:lang w:val="en-US"/>
+        </w:rPr>
+        <w:t>.</w:t>
+      </w:r>
+      <w:proofErr w:type="spellStart"/>
+      <w:r>
+        <w:rPr>
+          <w:lang w:val="en-US"/>
+        </w:rPr>
+        <w:t>logoutRequestMatcher</w:t>
+      </w:r>
+      <w:proofErr w:type="spellEnd"/>
+      <w:proofErr w:type="gramEnd"/>
+      <w:r>
+        <w:rPr>
+          <w:lang w:val="en-US"/>
+        </w:rPr>
+        <w:t xml:space="preserve">(new </w:t>
+      </w:r>
+      <w:proofErr w:type="spellStart"/>
+      <w:r>
+        <w:rPr>
+          <w:lang w:val="en-US"/>
+        </w:rPr>
+        <w:t>AntPathRequestMatcher</w:t>
+      </w:r>
+      <w:proofErr w:type="spellEnd"/>
+      <w:r>
+        <w:rPr>
+          <w:lang w:val="en-US"/>
+        </w:rPr>
+        <w:t>("/logout/**", HttpMethod.GET.name()))</w:t>
+      </w:r>
+    </w:p>
+    <w:p>
+      <w:pPr>
+        <w:rPr>
+          <w:lang w:val="en-US"/>
+        </w:rPr>
+      </w:pPr>
+      <w:r>
+        <w:rPr>
+          <w:lang w:val="en-US"/>
+        </w:rPr>
+        <w:t xml:space="preserve">                </w:t>
+      </w:r>
+      <w:proofErr w:type="gramStart"/>
+      <w:r>
+        <w:rPr>
+          <w:lang w:val="en-US"/>
+        </w:rPr>
+        <w:t>.</w:t>
+      </w:r>
+      <w:proofErr w:type="spellStart"/>
+      <w:r>
+        <w:rPr>
+          <w:lang w:val="en-US"/>
+        </w:rPr>
+        <w:t>logoutSuccessUrl</w:t>
+      </w:r>
+      <w:proofErr w:type="spellEnd"/>
+      <w:proofErr w:type="gramEnd"/>
+      <w:r>
+        <w:rPr>
+          <w:lang w:val="en-US"/>
+        </w:rPr>
+        <w:t>("/"));</w:t>
+      </w:r>
+    </w:p>
+    <w:p>
+      <w:pPr>
+        <w:rPr>
+          <w:lang w:val="en-US"/>
+        </w:rPr>
+      </w:pPr>
+      <w:r>
+        <w:rPr>
+          <w:lang w:val="en-US"/>
+        </w:rPr>
+        <w:t xml:space="preserve">        </w:t>
+      </w:r>
+      <w:proofErr w:type="spellStart"/>
+      <w:proofErr w:type="gramStart"/>
+      <w:r>
+        <w:rPr>
+          <w:lang w:val="en-US"/>
+        </w:rPr>
+        <w:t>http.csrf</w:t>
+      </w:r>
+      <w:proofErr w:type="spellEnd"/>
+      <w:proofErr w:type="gramEnd"/>
+      <w:r>
+        <w:rPr>
+          <w:lang w:val="en-US"/>
+        </w:rPr>
+        <w:t>(</w:t>
+      </w:r>
+      <w:proofErr w:type="spellStart"/>
+      <w:r>
+        <w:rPr>
+          <w:lang w:val="en-US"/>
+        </w:rPr>
+        <w:t>csrf</w:t>
+      </w:r>
+      <w:proofErr w:type="spellEnd"/>
+      <w:r>
+        <w:rPr>
+          <w:lang w:val="en-US"/>
+        </w:rPr>
+        <w:t xml:space="preserve"> -&gt; </w:t>
+      </w:r>
+      <w:proofErr w:type="spellStart"/>
+      <w:r>
+        <w:rPr>
+          <w:lang w:val="en-US"/>
+        </w:rPr>
+        <w:t>csrf.ignoringRequestMatchers</w:t>
+      </w:r>
+      <w:proofErr w:type="spellEnd"/>
+      <w:r>
+        <w:rPr>
+          <w:lang w:val="en-US"/>
+        </w:rPr>
+        <w:t>(PathRequest.toH2Console()));</w:t>
+      </w:r>
+    </w:p>
+    <w:p>
+      <w:pPr>
+        <w:rPr>
+          <w:lang w:val="en-US"/>
+        </w:rPr>
+      </w:pPr>
+      <w:r>
+        <w:rPr>
+          <w:lang w:val="en-US"/>
+        </w:rPr>
+        <w:t xml:space="preserve">        </w:t>
+      </w:r>
+      <w:proofErr w:type="spellStart"/>
+      <w:proofErr w:type="gramStart"/>
+      <w:r>
+        <w:rPr>
+          <w:lang w:val="en-US"/>
+        </w:rPr>
+        <w:t>http.headers</w:t>
+      </w:r>
+      <w:proofErr w:type="spellEnd"/>
+      <w:proofErr w:type="gramEnd"/>
+      <w:r>
+        <w:rPr>
+          <w:lang w:val="en-US"/>
+        </w:rPr>
+        <w:t xml:space="preserve">(config -&gt; </w:t>
+      </w:r>
+      <w:proofErr w:type="spellStart"/>
+      <w:r>
+        <w:rPr>
+          <w:lang w:val="en-US"/>
+        </w:rPr>
+        <w:t>config.frameOptions</w:t>
+      </w:r>
+      <w:proofErr w:type="spellEnd"/>
+      <w:r>
+        <w:rPr>
+          <w:lang w:val="en-US"/>
+        </w:rPr>
+        <w:t xml:space="preserve">(options -&gt; </w:t>
+      </w:r>
+      <w:proofErr w:type="spellStart"/>
+      <w:r>
+        <w:rPr>
+          <w:lang w:val="en-US"/>
+        </w:rPr>
+        <w:t>options.sameOrigin</w:t>
+      </w:r>
+      <w:proofErr w:type="spellEnd"/>
+      <w:r>
+        <w:rPr>
+          <w:lang w:val="en-US"/>
+        </w:rPr>
+        <w:t>()));</w:t>
+      </w:r>
+    </w:p>
+    <w:p>
+      <w:pPr>
+        <w:rPr>
+          <w:lang w:val="en-US"/>
+        </w:rPr>
+      </w:pPr>
+    </w:p>
+    <w:p>
+      <w:pPr>
+        <w:rPr>
+          <w:lang w:val="en-US"/>
+        </w:rPr>
+      </w:pPr>
+      <w:r>
+        <w:rPr>
+          <w:lang w:val="en-US"/>
+        </w:rPr>
+        <w:t xml:space="preserve">        return </w:t>
+      </w:r>
+      <w:proofErr w:type="spellStart"/>
+      <w:proofErr w:type="gramStart"/>
+      <w:r>
+        <w:rPr>
+          <w:lang w:val="en-US"/>
+        </w:rPr>
+        <w:t>http.build</w:t>
+      </w:r>
+      <w:proofErr w:type="spellEnd"/>
+      <w:proofErr w:type="gramEnd"/>
+      <w:r>
+        <w:rPr>
+          <w:lang w:val="en-US"/>
+        </w:rPr>
+        <w:t>();</w:t>
+      </w:r>
+    </w:p>
+    <w:p>
+      <w:pPr>
+        <w:rPr>
+          <w:lang w:val="en-US"/>
+        </w:rPr>
+      </w:pPr>
+      <w:r>
+        <w:rPr>
+          <w:lang w:val="en-US"/>
+        </w:rPr>
+        <w:t xml:space="preserve">    }</w:t>
+      </w:r>
+    </w:p>
+    <w:p>
+      <w:pPr>
+        <w:rPr>
+          <w:lang w:val="en-US"/>
+        </w:rPr>
+      </w:pPr>
+    </w:p>
+    <w:p>
+      <w:pPr>
+        <w:rPr>
+          <w:lang w:val="en-US"/>
+        </w:rPr>
+      </w:pPr>
+      <w:r>
+        <w:rPr>
+          <w:lang w:val="en-US"/>
+        </w:rPr>
+        <w:t xml:space="preserve">    @Bean</w:t>
+      </w:r>
+    </w:p>
+    <w:p>
+      <w:pPr>
+        <w:rPr>
+          <w:lang w:val="en-US"/>
+        </w:rPr>
+      </w:pPr>
+      <w:r>
+        <w:rPr>
+          <w:lang w:val="en-US"/>
+        </w:rPr>
+        <w:t xml:space="preserve">    public </w:t>
+      </w:r>
+      <w:proofErr w:type="spellStart"/>
+      <w:r>
+        <w:rPr>
+          <w:lang w:val="en-US"/>
+        </w:rPr>
+        <w:t>WebSecurityCustomizer</w:t>
+      </w:r>
+      <w:proofErr w:type="spellEnd"/>
+      <w:r>
+        <w:rPr>
+          <w:lang w:val="en-US"/>
+        </w:rPr>
+        <w:t xml:space="preserve"> </w:t>
+      </w:r>
+      <w:proofErr w:type="spellStart"/>
+      <w:proofErr w:type="gramStart"/>
+      <w:r>
+        <w:rPr>
+          <w:lang w:val="en-US"/>
+        </w:rPr>
+        <w:t>webSecurityCustomizer</w:t>
+      </w:r>
+      <w:proofErr w:type="spellEnd"/>
+      <w:r>
+        <w:rPr>
+          <w:lang w:val="en-US"/>
+        </w:rPr>
+        <w:t>(</w:t>
+      </w:r>
+      <w:proofErr w:type="gramEnd"/>
+      <w:r>
+        <w:rPr>
+          <w:lang w:val="en-US"/>
+        </w:rPr>
+        <w:t>) {</w:t>
+      </w:r>
+    </w:p>
+    <w:p>
+      <w:pPr>
+        <w:rPr>
+          <w:lang w:val="en-US"/>
+        </w:rPr>
+      </w:pPr>
+      <w:r>
+        <w:rPr>
+          <w:lang w:val="en-US"/>
+        </w:rPr>
+        <w:t xml:space="preserve">        return web -&gt; </w:t>
+      </w:r>
+      <w:proofErr w:type="spellStart"/>
+      <w:proofErr w:type="gramStart"/>
+      <w:r>
+        <w:rPr>
+          <w:lang w:val="en-US"/>
+        </w:rPr>
+        <w:t>web.ignoring</w:t>
+      </w:r>
+      <w:proofErr w:type="spellEnd"/>
+      <w:proofErr w:type="gramEnd"/>
+      <w:r>
+        <w:rPr>
+          <w:lang w:val="en-US"/>
+        </w:rPr>
+        <w:t>().</w:t>
+      </w:r>
+      <w:proofErr w:type="spellStart"/>
+      <w:r>
+        <w:rPr>
+          <w:lang w:val="en-US"/>
+        </w:rPr>
+        <w:t>requestMatchers</w:t>
+      </w:r>
+      <w:proofErr w:type="spellEnd"/>
+      <w:r>
+        <w:rPr>
+          <w:lang w:val="en-US"/>
+        </w:rPr>
+        <w:t>("/images/background.jpg", "/images/logo.png");</w:t>
+      </w:r>
+    </w:p>
+    <w:p>
+      <w:pPr>
+        <w:rPr>
+          <w:lang w:val="en-US"/>
+        </w:rPr>
+      </w:pPr>
+      <w:r>
+        <w:rPr>
+          <w:lang w:val="en-US"/>
+        </w:rPr>
+        <w:t xml:space="preserve">    }</w:t>
+      </w:r>
+    </w:p>
+    <w:p>
+      <w:pPr>
+        <w:rPr>
+          <w:lang w:val="en-US"/>
+        </w:rPr>
+      </w:pPr>
+      <w:r>
+        <w:rPr>
+          <w:lang w:val="en-US"/>
+        </w:rPr>
+        <w:t>}</w:t>
+      </w:r>
+    </w:p>
+    <w:p>
+      <w:pPr>
+        <w:rPr>
+          <w:lang w:val="en-US"/>
+        </w:rPr>
+      </w:pPr>
+    </w:p>
+    <w:p>
+      <w:pPr>
+        <w:rPr>
+          <w:sz w:val="40"/>
+          <w:szCs w:val="40"/>
+          <w:lang w:val="en-US"/>
+        </w:rPr>
+      </w:pPr>
+      <w:r>
+        <w:rPr>
+          <w:sz w:val="40"/>
+          <w:szCs w:val="40"/>
+          <w:lang w:val="en-US"/>
+        </w:rPr>
+        <w:t>Answer</w:t>
+      </w:r>
+      <w:r>
+        <w:rPr>
+          <w:sz w:val="40"/>
+          <w:szCs w:val="40"/>
+          <w:lang w:val="en-US"/>
+        </w:rPr>
+        <w:t xml:space="preserve">: </w:t>
+      </w:r>
+    </w:p>
+    <w:p>
+      <w:pPr>
+        <w:rPr>
+          <w:lang w:val="en-US"/>
+        </w:rPr>
+      </w:pPr>
+      <w:r>
+        <w:rPr>
+          <w:lang w:val="en-US"/>
+        </w:rPr>
+        <w:t>Yes, you can create a custom error page in Spring Security to handle specific HTTP errors such as `403 Forbidden`. Here's how you can customize the error handling for such cases:</w:t>
+      </w:r>
+    </w:p>
+    <w:p>
+      <w:pPr>
+        <w:rPr>
+          <w:lang w:val="en-US"/>
+        </w:rPr>
+      </w:pPr>
+    </w:p>
+    <w:p>
+      <w:pPr>
+        <w:rPr>
+          <w:lang w:val="en-US"/>
+        </w:rPr>
+      </w:pPr>
+      <w:r>
+        <w:rPr>
+          <w:lang w:val="en-US"/>
+        </w:rPr>
+        <w:t>---</w:t>
+      </w:r>
+    </w:p>
+    <w:p>
+      <w:pPr>
+        <w:rPr>
+          <w:lang w:val="en-US"/>
+        </w:rPr>
+      </w:pPr>
+    </w:p>
+    <w:p>
+      <w:pPr>
+        <w:rPr>
+          <w:lang w:val="en-US"/>
+        </w:rPr>
+      </w:pPr>
+      <w:r>
+        <w:rPr>
+          <w:lang w:val="en-US"/>
+        </w:rPr>
+        <w:t>### **Steps to Create a Custom `403 Forbidden` Page**</w:t>
+      </w:r>
+    </w:p>
+    <w:p>
+      <w:pPr>
+        <w:rPr>
+          <w:lang w:val="en-US"/>
+        </w:rPr>
+      </w:pPr>
+    </w:p>
+    <w:p>
+      <w:pPr>
+        <w:rPr>
+          <w:lang w:val="en-US"/>
+        </w:rPr>
+      </w:pPr>
+      <w:r>
+        <w:rPr>
+          <w:lang w:val="en-US"/>
+        </w:rPr>
+        <w:t>1. **Create a Controller for Error Pages**</w:t>
+      </w:r>
+    </w:p>
+    <w:p>
+      <w:pPr>
+        <w:rPr>
+          <w:lang w:val="en-US"/>
+        </w:rPr>
+      </w:pPr>
+    </w:p>
+    <w:p>
+      <w:pPr>
+        <w:rPr>
+          <w:lang w:val="en-US"/>
+        </w:rPr>
+      </w:pPr>
+      <w:r>
+        <w:rPr>
+          <w:lang w:val="en-US"/>
+        </w:rPr>
+        <w:t xml:space="preserve">   Define a controller to handle errors. You can specify a custom handler for `403` errors:</w:t>
+      </w:r>
+    </w:p>
+    <w:p>
+      <w:pPr>
+        <w:rPr>
+          <w:lang w:val="en-US"/>
+        </w:rPr>
+      </w:pPr>
+    </w:p>
+    <w:p>
+      <w:pPr>
+        <w:rPr>
+          <w:lang w:val="en-US"/>
+        </w:rPr>
+      </w:pPr>
+      <w:r>
+        <w:rPr>
+          <w:lang w:val="en-US"/>
+        </w:rPr>
+        <w:t xml:space="preserve">   ```java</w:t>
+      </w:r>
+    </w:p>
+    <w:p>
+      <w:pPr>
+        <w:rPr>
+          <w:lang w:val="en-US"/>
+        </w:rPr>
+      </w:pPr>
+      <w:r>
+        <w:rPr>
+          <w:lang w:val="en-US"/>
+        </w:rPr>
+        <w:t xml:space="preserve">   import </w:t>
+      </w:r>
+      <w:proofErr w:type="spellStart"/>
+      <w:proofErr w:type="gramStart"/>
+      <w:r>
+        <w:rPr>
+          <w:lang w:val="en-US"/>
+        </w:rPr>
+        <w:t>org.springframework</w:t>
+      </w:r>
+      <w:proofErr w:type="gramEnd"/>
+      <w:r>
+        <w:rPr>
+          <w:lang w:val="en-US"/>
+        </w:rPr>
+        <w:t>.stereotype.Controller</w:t>
+      </w:r>
+      <w:proofErr w:type="spellEnd"/>
+      <w:r>
+        <w:rPr>
+          <w:lang w:val="en-US"/>
+        </w:rPr>
+        <w:t>;</w:t>
+      </w:r>
+    </w:p>
+    <w:p>
+      <w:pPr>
+        <w:rPr>
+          <w:lang w:val="en-US"/>
+        </w:rPr>
+      </w:pPr>
+      <w:r>
+        <w:rPr>
+          <w:lang w:val="en-US"/>
+        </w:rPr>
+        <w:t xml:space="preserve">   import </w:t>
+      </w:r>
+      <w:proofErr w:type="spellStart"/>
+      <w:proofErr w:type="gramStart"/>
+      <w:r>
+        <w:rPr>
+          <w:lang w:val="en-US"/>
+        </w:rPr>
+        <w:t>org.springframework.web.bind</w:t>
+      </w:r>
+      <w:proofErr w:type="gramEnd"/>
+      <w:r>
+        <w:rPr>
+          <w:lang w:val="en-US"/>
+        </w:rPr>
+        <w:t>.annotation.GetMapping</w:t>
+      </w:r>
+      <w:proofErr w:type="spellEnd"/>
+      <w:r>
+        <w:rPr>
+          <w:lang w:val="en-US"/>
+        </w:rPr>
+        <w:t>;</w:t>
+      </w:r>
+    </w:p>
+    <w:p>
+      <w:pPr>
+        <w:rPr>
+          <w:lang w:val="en-US"/>
+        </w:rPr>
+      </w:pPr>
+    </w:p>
+    <w:p>
+      <w:pPr>
+        <w:rPr>
+          <w:lang w:val="en-US"/>
+        </w:rPr>
+      </w:pPr>
+      <w:r>
+        <w:rPr>
+          <w:lang w:val="en-US"/>
+        </w:rPr>
+        <w:lastRenderedPageBreak/>
+        <w:t xml:space="preserve">   @Controller</w:t>
+      </w:r>
+    </w:p>
+    <w:p>
+      <w:pPr>
+        <w:rPr>
+          <w:lang w:val="en-US"/>
+        </w:rPr>
+      </w:pPr>
+      <w:r>
+        <w:rPr>
+          <w:lang w:val="en-US"/>
+        </w:rPr>
+        <w:t xml:space="preserve">   public class </w:t>
+      </w:r>
+      <w:proofErr w:type="spellStart"/>
+      <w:r>
+        <w:rPr>
+          <w:lang w:val="en-US"/>
+        </w:rPr>
+        <w:t>ErrorController</w:t>
+      </w:r>
+      <w:proofErr w:type="spellEnd"/>
+      <w:r>
+        <w:rPr>
+          <w:lang w:val="en-US"/>
+        </w:rPr>
+        <w:t xml:space="preserve"> {</w:t>
+      </w:r>
+    </w:p>
+    <w:p>
+      <w:pPr>
+        <w:rPr>
+          <w:lang w:val="en-US"/>
+        </w:rPr>
+      </w:pPr>
+    </w:p>
+    <w:p>
+      <w:pPr>
+        <w:rPr>
+          <w:lang w:val="en-US"/>
+        </w:rPr>
+      </w:pPr>
+      <w:r>
+        <w:rPr>
+          <w:lang w:val="en-US"/>
+        </w:rPr>
+        <w:t xml:space="preserve">       @</w:t>
+      </w:r>
+      <w:proofErr w:type="gramStart"/>
+      <w:r>
+        <w:rPr>
+          <w:lang w:val="en-US"/>
+        </w:rPr>
+        <w:t>GetMapping(</w:t>
+      </w:r>
+      <w:proofErr w:type="gramEnd"/>
+      <w:r>
+        <w:rPr>
+          <w:lang w:val="en-US"/>
+        </w:rPr>
+        <w:t>"/403")</w:t>
+      </w:r>
+    </w:p>
+    <w:p>
+      <w:pPr>
+        <w:rPr>
+          <w:lang w:val="en-US"/>
+        </w:rPr>
+      </w:pPr>
+      <w:r>
+        <w:rPr>
+          <w:lang w:val="en-US"/>
+        </w:rPr>
+        <w:t xml:space="preserve">       public String handle403() {</w:t>
+      </w:r>
+    </w:p>
+    <w:p>
+      <w:pPr>
+        <w:rPr>
+          <w:lang w:val="en-US"/>
+        </w:rPr>
+      </w:pPr>
+      <w:r>
+        <w:rPr>
+          <w:lang w:val="en-US"/>
+        </w:rPr>
+        <w:t xml:space="preserve">           return "error/403"; // Returns a custom error page (e.g., error/403.html)</w:t>
+      </w:r>
+    </w:p>
+    <w:p>
+      <w:pPr>
+        <w:rPr>
+          <w:lang w:val="en-US"/>
+        </w:rPr>
+      </w:pPr>
+      <w:r>
+        <w:rPr>
+          <w:lang w:val="en-US"/>
+        </w:rPr>
+        <w:t xml:space="preserve">       }</w:t>
+      </w:r>
+    </w:p>
+    <w:p>
+      <w:pPr>
+        <w:rPr>
+          <w:lang w:val="en-US"/>
+        </w:rPr>
+      </w:pPr>
+      <w:r>
+        <w:rPr>
+          <w:lang w:val="en-US"/>
+        </w:rPr>
+        <w:t xml:space="preserve">   }</w:t>
+      </w:r>
+    </w:p>
+    <w:p>
+      <w:pPr>
+        <w:rPr>
+          <w:lang w:val="en-US"/>
+        </w:rPr>
+      </w:pPr>
+      <w:r>
+        <w:rPr>
+          <w:lang w:val="en-US"/>
+        </w:rPr>
+        <w:t xml:space="preserve">   ```</w:t>
+      </w:r>
+    </w:p>
+    <w:p>
+      <w:pPr>
+        <w:rPr>
+          <w:lang w:val="en-US"/>
+        </w:rPr>
+      </w:pPr>
+    </w:p>
+    <w:p>
+      <w:pPr>
+        <w:rPr>
+          <w:lang w:val="en-US"/>
+        </w:rPr>
+      </w:pPr>
+      <w:r>
+        <w:rPr>
+          <w:lang w:val="en-US"/>
+        </w:rPr>
+        <w:t>---</w:t>
+      </w:r>
+    </w:p>
+    <w:p>
+      <w:pPr>
+        <w:rPr>
+          <w:lang w:val="en-US"/>
+        </w:rPr>
+      </w:pPr>
+    </w:p>
+    <w:p>
+      <w:pPr>
+        <w:rPr>
+          <w:lang w:val="en-US"/>
+        </w:rPr>
+      </w:pPr>
+      <w:r>
+        <w:rPr>
+          <w:lang w:val="en-US"/>
+        </w:rPr>
+        <w:t>2. **Map the `403` Error to the Custom Page**</w:t>
+      </w:r>
+    </w:p>
+    <w:p>
+      <w:pPr>
+        <w:rPr>
+          <w:lang w:val="en-US"/>
+        </w:rPr>
+      </w:pPr>
+    </w:p>
+    <w:p>
+      <w:pPr>
+        <w:rPr>
+          <w:lang w:val="en-US"/>
+        </w:rPr>
+      </w:pPr>
+      <w:r>
+        <w:rPr>
+          <w:lang w:val="en-US"/>
+        </w:rPr>
+        <w:t xml:space="preserve">   Update your `</w:t>
+      </w:r>
+      <w:proofErr w:type="spellStart"/>
+      <w:r>
+        <w:rPr>
+          <w:lang w:val="en-US"/>
+        </w:rPr>
+        <w:t>SecurityFilterChain</w:t>
+      </w:r>
+      <w:proofErr w:type="spellEnd"/>
+      <w:r>
+        <w:rPr>
+          <w:lang w:val="en-US"/>
+        </w:rPr>
+        <w:t>` to specify the custom page for `403 Forbidden` errors:</w:t>
+      </w:r>
+    </w:p>
+    <w:p>
+      <w:pPr>
+        <w:rPr>
+          <w:lang w:val="en-US"/>
+        </w:rPr>
+      </w:pPr>
+    </w:p>
+    <w:p>
+      <w:pPr>
+        <w:rPr>
+          <w:lang w:val="en-US"/>
+        </w:rPr>
+      </w:pPr>
+      <w:r>
+        <w:rPr>
+          <w:lang w:val="en-US"/>
+        </w:rPr>
+        <w:t xml:space="preserve">   ```java</w:t>
+      </w:r>
+    </w:p>
+    <w:p>
+      <w:pPr>
+        <w:rPr>
+          <w:lang w:val="en-US"/>
+        </w:rPr>
+      </w:pPr>
+      <w:r>
+        <w:rPr>
+          <w:lang w:val="en-US"/>
+        </w:rPr>
+        <w:t xml:space="preserve">   </w:t>
+      </w:r>
+      <w:proofErr w:type="spellStart"/>
+      <w:proofErr w:type="gramStart"/>
+      <w:r>
+        <w:rPr>
+          <w:lang w:val="en-US"/>
+        </w:rPr>
+        <w:t>http.exceptionHandling</w:t>
+      </w:r>
+      <w:proofErr w:type="spellEnd"/>
+      <w:proofErr w:type="gramEnd"/>
+      <w:r>
+        <w:rPr>
+          <w:lang w:val="en-US"/>
+        </w:rPr>
+        <w:t>(</w:t>
+      </w:r>
+      <w:proofErr w:type="spellStart"/>
+      <w:r>
+        <w:rPr>
+          <w:lang w:val="en-US"/>
+        </w:rPr>
+        <w:t>exceptionHandling</w:t>
+      </w:r>
+      <w:proofErr w:type="spellEnd"/>
+      <w:r>
+        <w:rPr>
+          <w:lang w:val="en-US"/>
+        </w:rPr>
+        <w:t xml:space="preserve"> -&gt; </w:t>
+      </w:r>
+      <w:proofErr w:type="spellStart"/>
+      <w:r>
+        <w:rPr>
+          <w:lang w:val="en-US"/>
+        </w:rPr>
+        <w:t>exceptionHandling</w:t>
+      </w:r>
+      <w:proofErr w:type="spellEnd"/>
+    </w:p>
+    <w:p>
+      <w:pPr>
+        <w:rPr>
+          <w:lang w:val="en-US"/>
+        </w:rPr>
+      </w:pPr>
+      <w:r>
+        <w:rPr>
+          <w:lang w:val="en-US"/>
+        </w:rPr>
+        <w:t xml:space="preserve">           </w:t>
+      </w:r>
+      <w:proofErr w:type="gramStart"/>
+      <w:r>
+        <w:rPr>
+          <w:lang w:val="en-US"/>
+        </w:rPr>
+        <w:t>.</w:t>
+      </w:r>
+      <w:proofErr w:type="spellStart"/>
+      <w:r>
+        <w:rPr>
+          <w:lang w:val="en-US"/>
+        </w:rPr>
+        <w:t>accessDeniedPage</w:t>
+      </w:r>
+      <w:proofErr w:type="spellEnd"/>
+      <w:proofErr w:type="gramEnd"/>
+      <w:r>
+        <w:rPr>
+          <w:lang w:val="en-US"/>
+        </w:rPr>
+        <w:t>("/403")</w:t>
+      </w:r>
+    </w:p>
+    <w:p>
+      <w:pPr>
+        <w:rPr>
+          <w:lang w:val="en-US"/>
+        </w:rPr>
+      </w:pPr>
+      <w:r>
+        <w:rPr>
+          <w:lang w:val="en-US"/>
+        </w:rPr>
+        <w:t xml:space="preserve">   );</w:t>
+      </w:r>
+    </w:p>
+    <w:p>
+      <w:pPr>
+        <w:rPr>
+          <w:lang w:val="en-US"/>
+        </w:rPr>
+      </w:pPr>
+      <w:r>
+        <w:rPr>
+          <w:lang w:val="en-US"/>
+        </w:rPr>
+        <w:t xml:space="preserve">   ```</w:t>
+      </w:r>
+    </w:p>
+    <w:p>
+      <w:pPr>
+        <w:rPr>
+          <w:lang w:val="en-US"/>
+        </w:rPr>
+      </w:pPr>
+    </w:p>
+    <w:p>
+      <w:pPr>
+        <w:rPr>
+          <w:lang w:val="en-US"/>
+        </w:rPr>
+      </w:pPr>
+      <w:r>
+        <w:rPr>
+          <w:lang w:val="en-US"/>
+        </w:rPr>
+        <w:t xml:space="preserve">   This will redirect users to `/403` whenever they encounter a `403 Forbidden` error.</w:t>
+      </w:r>
+    </w:p>
+    <w:p>
+      <w:pPr>
+        <w:rPr>
+          <w:lang w:val="en-US"/>
+        </w:rPr>
+      </w:pPr>
+    </w:p>
+    <w:p>
+      <w:pPr>
+        <w:rPr>
+          <w:lang w:val="en-US"/>
+        </w:rPr>
+      </w:pPr>
+      <w:r>
+        <w:rPr>
+          <w:lang w:val="en-US"/>
+        </w:rPr>
+        <w:t>---</w:t>
+      </w:r>
+    </w:p>
+    <w:p>
+      <w:pPr>
+        <w:rPr>
+          <w:lang w:val="en-US"/>
+        </w:rPr>
+      </w:pPr>
+    </w:p>
+    <w:p>
+      <w:pPr>
+        <w:rPr>
+          <w:lang w:val="en-US"/>
+        </w:rPr>
+      </w:pPr>
+      <w:r>
+        <w:rPr>
+          <w:lang w:val="en-US"/>
+        </w:rPr>
+        <w:t>3. **Create a Custom Error Page**</w:t>
+      </w:r>
+    </w:p>
+    <w:p>
+      <w:pPr>
+        <w:rPr>
+          <w:lang w:val="en-US"/>
+        </w:rPr>
+      </w:pPr>
+    </w:p>
+    <w:p>
+      <w:pPr>
+        <w:rPr>
+          <w:lang w:val="en-US"/>
+        </w:rPr>
+      </w:pPr>
+      <w:r>
+        <w:rPr>
+          <w:lang w:val="en-US"/>
+        </w:rPr>
+        <w:t xml:space="preserve">   Create a custom HTML page at `</w:t>
+      </w:r>
+      <w:proofErr w:type="spellStart"/>
+      <w:r>
+        <w:rPr>
+          <w:lang w:val="en-US"/>
+        </w:rPr>
+        <w:t>src</w:t>
+      </w:r>
+      <w:proofErr w:type="spellEnd"/>
+      <w:r>
+        <w:rPr>
+          <w:lang w:val="en-US"/>
+        </w:rPr>
+        <w:t>/main/resources/templates/error/403.html` (or wherever your template files are located):</w:t>
+      </w:r>
+    </w:p>
+    <w:p>
+      <w:pPr>
+        <w:rPr>
+          <w:lang w:val="en-US"/>
+        </w:rPr>
+      </w:pPr>
+    </w:p>
+    <w:p>
+      <w:pPr>
+        <w:rPr>
+          <w:lang w:val="en-US"/>
+        </w:rPr>
+      </w:pPr>
+      <w:r>
+        <w:rPr>
+          <w:lang w:val="en-US"/>
+        </w:rPr>
+        <w:t xml:space="preserve">   ```html</w:t>
+      </w:r>
+    </w:p>
+    <w:p>
+      <w:pPr>
+        <w:rPr>
+          <w:lang w:val="en-US"/>
+        </w:rPr>
+      </w:pPr>
+      <w:r>
+        <w:rPr>
+          <w:lang w:val="en-US"/>
+        </w:rPr>
+        <w:t xml:space="preserve">   &lt;!DOCTYPE html&gt;</w:t>
+      </w:r>
+    </w:p>
+    <w:p>
+      <w:pPr>
+        <w:rPr>
+          <w:lang w:val="en-US"/>
+        </w:rPr>
+      </w:pPr>
+      <w:r>
+        <w:rPr>
+          <w:lang w:val="en-US"/>
+        </w:rPr>
+        <w:t xml:space="preserve">   &lt;html lang="</w:t>
+      </w:r>
+      <w:proofErr w:type="spellStart"/>
+      <w:r>
+        <w:rPr>
+          <w:lang w:val="en-US"/>
+        </w:rPr>
+        <w:t>en</w:t>
+      </w:r>
+      <w:proofErr w:type="spellEnd"/>
+      <w:r>
+        <w:rPr>
+          <w:lang w:val="en-US"/>
+        </w:rPr>
+        <w:t>"&gt;</w:t>
+      </w:r>
+    </w:p>
+    <w:p>
+      <w:pPr>
+        <w:rPr>
+          <w:lang w:val="en-US"/>
+        </w:rPr>
+      </w:pPr>
+      <w:r>
+        <w:rPr>
+          <w:lang w:val="en-US"/>
+        </w:rPr>
+        <w:t xml:space="preserve">   &lt;head&gt;</w:t>
+      </w:r>
+    </w:p>
+    <w:p>
+      <w:pPr>
+        <w:rPr>
+          <w:lang w:val="en-US"/>
+        </w:rPr>
+      </w:pPr>
+      <w:r>
+        <w:rPr>
+          <w:lang w:val="en-US"/>
+        </w:rPr>
+        <w:t xml:space="preserve">       &lt;meta charset="UTF-8"&gt;</w:t>
+      </w:r>
+    </w:p>
+    <w:p>
+      <w:pPr>
+        <w:rPr>
+          <w:lang w:val="en-US"/>
+        </w:rPr>
+      </w:pPr>
+      <w:r>
+        <w:rPr>
+          <w:lang w:val="en-US"/>
+        </w:rPr>
+        <w:t xml:space="preserve">       &lt;meta name="viewport" content="width=device-width, initial-scale=1.0"&gt;</w:t>
+      </w:r>
+    </w:p>
+    <w:p>
+      <w:pPr>
+        <w:rPr>
+          <w:lang w:val="en-US"/>
+        </w:rPr>
+      </w:pPr>
+      <w:r>
+        <w:rPr>
+          <w:lang w:val="en-US"/>
+        </w:rPr>
+        <w:t xml:space="preserve">       &lt;title&gt;Access Denied&lt;/title&gt;</w:t>
+      </w:r>
+    </w:p>
+    <w:p>
+      <w:pPr>
+        <w:rPr>
+          <w:lang w:val="en-US"/>
+        </w:rPr>
+      </w:pPr>
+      <w:r>
+        <w:rPr>
+          <w:lang w:val="en-US"/>
+        </w:rPr>
+        <w:t xml:space="preserve">       &lt;link </w:t>
+      </w:r>
+      <w:proofErr w:type="spellStart"/>
+      <w:r>
+        <w:rPr>
+          <w:lang w:val="en-US"/>
+        </w:rPr>
+        <w:t>rel</w:t>
+      </w:r>
+      <w:proofErr w:type="spellEnd"/>
+      <w:r>
+        <w:rPr>
+          <w:lang w:val="en-US"/>
+        </w:rPr>
+        <w:t xml:space="preserve">="stylesheet" </w:t>
+      </w:r>
+      <w:proofErr w:type="spellStart"/>
+      <w:r>
+        <w:rPr>
+          <w:lang w:val="en-US"/>
+        </w:rPr>
+        <w:t>href</w:t>
+      </w:r>
+      <w:proofErr w:type="spellEnd"/>
+      <w:r>
+        <w:rPr>
+          <w:lang w:val="en-US"/>
+        </w:rPr>
+        <w:t>="/</w:t>
+      </w:r>
+      <w:proofErr w:type="spellStart"/>
+      <w:r>
+        <w:rPr>
+          <w:lang w:val="en-US"/>
+        </w:rPr>
+        <w:t>css</w:t>
+      </w:r>
+      <w:proofErr w:type="spellEnd"/>
+      <w:r>
+        <w:rPr>
+          <w:lang w:val="en-US"/>
+        </w:rPr>
+        <w:t>/style.css"&gt;</w:t>
+      </w:r>
+    </w:p>
+    <w:p>
+      <w:pPr>
+        <w:rPr>
+          <w:lang w:val="en-US"/>
+        </w:rPr>
+      </w:pPr>
+      <w:r>
+        <w:rPr>
+          <w:lang w:val="en-US"/>
+        </w:rPr>
+        <w:t xml:space="preserve">   &lt;/head&gt;</w:t>
+      </w:r>
+    </w:p>
+    <w:p>
+      <w:pPr>
+        <w:rPr>
+          <w:lang w:val="en-US"/>
+        </w:rPr>
+      </w:pPr>
+      <w:r>
+        <w:rPr>
+          <w:lang w:val="en-US"/>
+        </w:rPr>
+        <w:t xml:space="preserve">   &lt;body&gt;</w:t>
+      </w:r>
+    </w:p>
+    <w:p>
+      <w:pPr>
+        <w:rPr>
+          <w:lang w:val="en-US"/>
+        </w:rPr>
+      </w:pPr>
+      <w:r>
+        <w:rPr>
+          <w:lang w:val="en-US"/>
+        </w:rPr>
+        <w:t xml:space="preserve">       &lt;h1&gt;Access Denied&lt;/h1&gt;</w:t>
+      </w:r>
+    </w:p>
+    <w:p>
+      <w:pPr>
+        <w:rPr>
+          <w:lang w:val="en-US"/>
+        </w:rPr>
+      </w:pPr>
+      <w:r>
+        <w:rPr>
+          <w:lang w:val="en-US"/>
+        </w:rPr>
+        <w:t xml:space="preserve">       &lt;p&gt;You do not have permission to access this </w:t>
+      </w:r>
+      <w:proofErr w:type="gramStart"/>
+      <w:r>
+        <w:rPr>
+          <w:lang w:val="en-US"/>
+        </w:rPr>
+        <w:t>page.&lt;</w:t>
+      </w:r>
+      <w:proofErr w:type="gramEnd"/>
+      <w:r>
+        <w:rPr>
+          <w:lang w:val="en-US"/>
+        </w:rPr>
+        <w:t>/p&gt;</w:t>
+      </w:r>
+    </w:p>
+    <w:p>
+      <w:pPr>
+        <w:rPr>
+          <w:lang w:val="en-US"/>
+        </w:rPr>
+      </w:pPr>
+      <w:r>
+        <w:rPr>
+          <w:lang w:val="en-US"/>
+        </w:rPr>
+        <w:t xml:space="preserve">       &lt;a </w:t>
+      </w:r>
+      <w:proofErr w:type="spellStart"/>
+      <w:r>
+        <w:rPr>
+          <w:lang w:val="en-US"/>
+        </w:rPr>
+        <w:t>href</w:t>
+      </w:r>
+      <w:proofErr w:type="spellEnd"/>
+      <w:r>
+        <w:rPr>
+          <w:lang w:val="en-US"/>
+        </w:rPr>
+        <w:t>="/"&gt;Return to Home&lt;/a&gt;</w:t>
+      </w:r>
+    </w:p>
+    <w:p>
+      <w:pPr>
+        <w:rPr>
+          <w:lang w:val="en-US"/>
+        </w:rPr>
+      </w:pPr>
+      <w:r>
+        <w:rPr>
+          <w:lang w:val="en-US"/>
+        </w:rPr>
+        <w:t xml:space="preserve">   &lt;/body&gt;</w:t>
+      </w:r>
+    </w:p>
+    <w:p>
+      <w:pPr>
+        <w:rPr>
+          <w:lang w:val="en-US"/>
+        </w:rPr>
+      </w:pPr>
+      <w:r>
+        <w:rPr>
+          <w:lang w:val="en-US"/>
+        </w:rPr>
+        <w:t xml:space="preserve">   &lt;/html&gt;</w:t>
+      </w:r>
+    </w:p>
+    <w:p>
+      <w:pPr>
+        <w:rPr>
+          <w:lang w:val="en-US"/>
+        </w:rPr>
+      </w:pPr>
+      <w:r>
+        <w:rPr>
+          <w:lang w:val="en-US"/>
+        </w:rPr>
+        <w:t xml:space="preserve">   ```</w:t>
+      </w:r>
+    </w:p>
+    <w:p>
+      <w:pPr>
+        <w:rPr>
+          <w:lang w:val="en-US"/>
+        </w:rPr>
+      </w:pPr>
+    </w:p>
+    <w:p>
+      <w:pPr>
+        <w:rPr>
+          <w:lang w:val="en-US"/>
+        </w:rPr>
+      </w:pPr>
+      <w:r>
+        <w:rPr>
+          <w:lang w:val="en-US"/>
+        </w:rPr>
+        <w:t>---</w:t>
+      </w:r>
+    </w:p>
+    <w:p>
+      <w:pPr>
+        <w:rPr>
+          <w:lang w:val="en-US"/>
+        </w:rPr>
+      </w:pPr>
+    </w:p>
+    <w:p>
+      <w:pPr>
+        <w:rPr>
+          <w:lang w:val="en-US"/>
+        </w:rPr>
+      </w:pPr>
+      <w:r>
+        <w:rPr>
+          <w:lang w:val="en-US"/>
+        </w:rPr>
+        <w:t>4. **Test the Custom Page**</w:t>
+      </w:r>
+    </w:p>
+    <w:p>
+      <w:pPr>
+        <w:rPr>
+          <w:lang w:val="en-US"/>
+        </w:rPr>
+      </w:pPr>
+    </w:p>
+    <w:p>
+      <w:pPr>
+        <w:rPr>
+          <w:lang w:val="en-US"/>
+        </w:rPr>
+      </w:pPr>
+      <w:r>
+        <w:rPr>
+          <w:lang w:val="en-US"/>
+        </w:rPr>
+        <w:t xml:space="preserve">   - Try accessing a restricted page (e.g., `/</w:t>
+      </w:r>
+      <w:proofErr w:type="spellStart"/>
+      <w:r>
+        <w:rPr>
+          <w:lang w:val="en-US"/>
+        </w:rPr>
+        <w:t>adminPage</w:t>
+      </w:r>
+      <w:proofErr w:type="spellEnd"/>
+      <w:r>
+        <w:rPr>
+          <w:lang w:val="en-US"/>
+        </w:rPr>
+        <w:t>`) with insufficient permissions.</w:t>
+      </w:r>
+    </w:p>
+    <w:p>
+      <w:pPr>
+        <w:rPr>
+          <w:lang w:val="en-US"/>
+        </w:rPr>
+      </w:pPr>
+      <w:r>
+        <w:rPr>
+          <w:lang w:val="en-US"/>
+        </w:rPr>
+        <w:t xml:space="preserve">   - Verify that the custom `403` page appears.</w:t>
+      </w:r>
+    </w:p>
+    <w:p>
+      <w:pPr>
+        <w:rPr>
+          <w:lang w:val="en-US"/>
+        </w:rPr>
+      </w:pPr>
+    </w:p>
+    <w:p>
+      <w:pPr>
+        <w:rPr>
+          <w:lang w:val="en-US"/>
+        </w:rPr>
+      </w:pPr>
+      <w:r>
+        <w:rPr>
+          <w:lang w:val="en-US"/>
+        </w:rPr>
+        <w:lastRenderedPageBreak/>
+        <w:t>---</w:t>
+      </w:r>
+    </w:p>
+    <w:p>
+      <w:pPr>
+        <w:rPr>
+          <w:lang w:val="en-US"/>
+        </w:rPr>
+      </w:pPr>
+    </w:p>
+    <w:p>
+      <w:pPr>
+        <w:rPr>
+          <w:lang w:val="en-US"/>
+        </w:rPr>
+      </w:pPr>
+      <w:r>
+        <w:rPr>
+          <w:lang w:val="en-US"/>
+        </w:rPr>
+        <w:t>### Optional Enhancements</w:t>
+      </w:r>
+    </w:p>
+    <w:p>
+      <w:pPr>
+        <w:rPr>
+          <w:lang w:val="en-US"/>
+        </w:rPr>
+      </w:pPr>
+    </w:p>
+    <w:p>
+      <w:pPr>
+        <w:rPr>
+          <w:lang w:val="en-US"/>
+        </w:rPr>
+      </w:pPr>
+      <w:r>
+        <w:rPr>
+          <w:lang w:val="en-US"/>
+        </w:rPr>
+        <w:t>1. **Custom Error Messages Based on User Roles**</w:t>
+      </w:r>
+    </w:p>
+    <w:p>
+      <w:pPr>
+        <w:rPr>
+          <w:lang w:val="en-US"/>
+        </w:rPr>
+      </w:pPr>
+      <w:r>
+        <w:rPr>
+          <w:lang w:val="en-US"/>
+        </w:rPr>
+        <w:t xml:space="preserve">   If you'd like to customize the message further based on user details, inject `Authentication` into your controller:</w:t>
+      </w:r>
+    </w:p>
+    <w:p>
+      <w:pPr>
+        <w:rPr>
+          <w:lang w:val="en-US"/>
+        </w:rPr>
+      </w:pPr>
+      <w:r>
+        <w:rPr>
+          <w:lang w:val="en-US"/>
+        </w:rPr>
+        <w:t xml:space="preserve">   ```java</w:t>
+      </w:r>
+    </w:p>
+    <w:p>
+      <w:pPr>
+        <w:rPr>
+          <w:lang w:val="en-US"/>
+        </w:rPr>
+      </w:pPr>
+      <w:r>
+        <w:rPr>
+          <w:lang w:val="en-US"/>
+        </w:rPr>
+        <w:t xml:space="preserve">   import </w:t>
+      </w:r>
+      <w:proofErr w:type="spellStart"/>
+      <w:proofErr w:type="gramStart"/>
+      <w:r>
+        <w:rPr>
+          <w:lang w:val="en-US"/>
+        </w:rPr>
+        <w:t>org.springframework</w:t>
+      </w:r>
+      <w:proofErr w:type="gramEnd"/>
+      <w:r>
+        <w:rPr>
+          <w:lang w:val="en-US"/>
+        </w:rPr>
+        <w:t>.security.core.Authentication</w:t>
+      </w:r>
+      <w:proofErr w:type="spellEnd"/>
+      <w:r>
+        <w:rPr>
+          <w:lang w:val="en-US"/>
+        </w:rPr>
+        <w:t>;</w:t>
+      </w:r>
+    </w:p>
+    <w:p>
+      <w:pPr>
+        <w:rPr>
+          <w:lang w:val="en-US"/>
+        </w:rPr>
+      </w:pPr>
+      <w:r>
+        <w:rPr>
+          <w:lang w:val="en-US"/>
+        </w:rPr>
+        <w:t xml:space="preserve">   import </w:t>
+      </w:r>
+      <w:proofErr w:type="gramStart"/>
+      <w:r>
+        <w:rPr>
+          <w:lang w:val="en-US"/>
+        </w:rPr>
+        <w:t>org.springframework</w:t>
+      </w:r>
+      <w:proofErr w:type="gramEnd"/>
+      <w:r>
+        <w:rPr>
+          <w:lang w:val="en-US"/>
+        </w:rPr>
+        <w:t>.security.core.context.SecurityContextHolder;</w:t>
+      </w:r>
+    </w:p>
+    <w:p>
+      <w:pPr>
+        <w:rPr>
+          <w:lang w:val="en-US"/>
+        </w:rPr>
+      </w:pPr>
+      <w:r>
+        <w:rPr>
+          <w:lang w:val="en-US"/>
+        </w:rPr>
+        <w:t xml:space="preserve">   import </w:t>
+      </w:r>
+      <w:proofErr w:type="spellStart"/>
+      <w:proofErr w:type="gramStart"/>
+      <w:r>
+        <w:rPr>
+          <w:lang w:val="en-US"/>
+        </w:rPr>
+        <w:t>org.springframework</w:t>
+      </w:r>
+      <w:proofErr w:type="gramEnd"/>
+      <w:r>
+        <w:rPr>
+          <w:lang w:val="en-US"/>
+        </w:rPr>
+        <w:t>.ui.Model</w:t>
+      </w:r>
+      <w:proofErr w:type="spellEnd"/>
+      <w:r>
+        <w:rPr>
+          <w:lang w:val="en-US"/>
+        </w:rPr>
+        <w:t>;</w:t>
+      </w:r>
+    </w:p>
+    <w:p>
+      <w:pPr>
+        <w:rPr>
+          <w:lang w:val="en-US"/>
+        </w:rPr>
+      </w:pPr>
+    </w:p>
+    <w:p>
+      <w:pPr>
+        <w:rPr>
+          <w:lang w:val="en-US"/>
+        </w:rPr>
+      </w:pPr>
+      <w:r>
+        <w:rPr>
+          <w:lang w:val="en-US"/>
+        </w:rPr>
+        <w:t xml:space="preserve">   @</w:t>
+      </w:r>
+      <w:proofErr w:type="gramStart"/>
+      <w:r>
+        <w:rPr>
+          <w:lang w:val="en-US"/>
+        </w:rPr>
+        <w:t>GetMapping(</w:t>
+      </w:r>
+      <w:proofErr w:type="gramEnd"/>
+      <w:r>
+        <w:rPr>
+          <w:lang w:val="en-US"/>
+        </w:rPr>
+        <w:t>"/403")</w:t>
+      </w:r>
+    </w:p>
+    <w:p>
+      <w:pPr>
+        <w:rPr>
+          <w:lang w:val="en-US"/>
+        </w:rPr>
+      </w:pPr>
+      <w:r>
+        <w:rPr>
+          <w:lang w:val="en-US"/>
+        </w:rPr>
+        <w:t xml:space="preserve">   public String handle403(Model model) {</w:t>
+      </w:r>
+    </w:p>
+    <w:p>
+      <w:pPr>
+        <w:rPr>
+          <w:lang w:val="en-US"/>
+        </w:rPr>
+      </w:pPr>
+      <w:r>
+        <w:rPr>
+          <w:lang w:val="en-US"/>
+        </w:rPr>
+        <w:t xml:space="preserve">       Authentication auth = </w:t>
+      </w:r>
+      <w:proofErr w:type="spellStart"/>
+      <w:r>
+        <w:rPr>
+          <w:lang w:val="en-US"/>
+        </w:rPr>
+        <w:t>SecurityContextHolder.getContext</w:t>
+      </w:r>
+      <w:proofErr w:type="spellEnd"/>
+      <w:r>
+        <w:rPr>
+          <w:lang w:val="en-US"/>
+        </w:rPr>
+        <w:t>(</w:t>
+      </w:r>
+      <w:proofErr w:type="gramStart"/>
+      <w:r>
+        <w:rPr>
+          <w:lang w:val="en-US"/>
+        </w:rPr>
+        <w:t>).</w:t>
+      </w:r>
+      <w:proofErr w:type="spellStart"/>
+      <w:r>
+        <w:rPr>
+          <w:lang w:val="en-US"/>
+        </w:rPr>
+        <w:t>getAuthentication</w:t>
+      </w:r>
+      <w:proofErr w:type="spellEnd"/>
+      <w:proofErr w:type="gramEnd"/>
+      <w:r>
+        <w:rPr>
+          <w:lang w:val="en-US"/>
+        </w:rPr>
+        <w:t>();</w:t>
+      </w:r>
+    </w:p>
+    <w:p>
+      <w:pPr>
+        <w:rPr>
+          <w:lang w:val="en-US"/>
+        </w:rPr>
+      </w:pPr>
+      <w:r>
+        <w:rPr>
+          <w:lang w:val="en-US"/>
+        </w:rPr>
+        <w:t xml:space="preserve">       </w:t>
+      </w:r>
+      <w:proofErr w:type="spellStart"/>
+      <w:proofErr w:type="gramStart"/>
+      <w:r>
+        <w:rPr>
+          <w:lang w:val="en-US"/>
+        </w:rPr>
+        <w:t>model.addAttribute</w:t>
+      </w:r>
+      <w:proofErr w:type="spellEnd"/>
+      <w:proofErr w:type="gramEnd"/>
+      <w:r>
+        <w:rPr>
+          <w:lang w:val="en-US"/>
+        </w:rPr>
+        <w:t xml:space="preserve">("username", </w:t>
+      </w:r>
+      <w:proofErr w:type="spellStart"/>
+      <w:r>
+        <w:rPr>
+          <w:lang w:val="en-US"/>
+        </w:rPr>
+        <w:t>auth.getName</w:t>
+      </w:r>
+      <w:proofErr w:type="spellEnd"/>
+      <w:r>
+        <w:rPr>
+          <w:lang w:val="en-US"/>
+        </w:rPr>
+        <w:t>());</w:t>
+      </w:r>
+    </w:p>
+    <w:p>
+      <w:pPr>
+        <w:rPr>
+          <w:lang w:val="en-US"/>
+        </w:rPr>
+      </w:pPr>
+      <w:r>
+        <w:rPr>
+          <w:lang w:val="en-US"/>
+        </w:rPr>
+        <w:t xml:space="preserve">       return "error/403</w:t>
+      </w:r>
+      <w:proofErr w:type="gramStart"/>
+      <w:r>
+        <w:rPr>
+          <w:lang w:val="en-US"/>
+        </w:rPr>
+        <w:t>";</w:t>
+      </w:r>
+      <w:proofErr w:type="gramEnd"/>
+    </w:p>
+    <w:p>
+      <w:pPr>
+        <w:rPr>
+          <w:lang w:val="en-US"/>
+        </w:rPr>
+      </w:pPr>
+      <w:r>
+        <w:rPr>
+          <w:lang w:val="en-US"/>
+        </w:rPr>
+        <w:t xml:space="preserve">   }</w:t>
+      </w:r>
+    </w:p>
+    <w:p>
+      <w:pPr>
+        <w:rPr>
+          <w:lang w:val="en-US"/>
+        </w:rPr>
+      </w:pPr>
+      <w:r>
+        <w:rPr>
+          <w:lang w:val="en-US"/>
+        </w:rPr>
+        <w:t xml:space="preserve">   ```</w:t>
+      </w:r>
+    </w:p>
+    <w:p>
+      <w:pPr>
+        <w:rPr>
+          <w:lang w:val="en-US"/>
+        </w:rPr>
+      </w:pPr>
+    </w:p>
+    <w:p>
+      <w:pPr>
+        <w:rPr>
+          <w:lang w:val="en-US"/>
+        </w:rPr>
+      </w:pPr>
+      <w:r>
+        <w:rPr>
+          <w:lang w:val="en-US"/>
+        </w:rPr>
+        <w:t xml:space="preserve">   Then update your `403.html`:</w:t>
+      </w:r>
+    </w:p>
+    <w:p>
+      <w:pPr>
+        <w:rPr>
+          <w:lang w:val="en-US"/>
+        </w:rPr>
+      </w:pPr>
+      <w:r>
+        <w:rPr>
+          <w:lang w:val="en-US"/>
+        </w:rPr>
+        <w:t xml:space="preserve">   ```html</w:t>
+      </w:r>
+    </w:p>
+    <w:p>
+      <w:pPr>
+        <w:rPr>
+          <w:lang w:val="en-US"/>
+        </w:rPr>
+      </w:pPr>
+      <w:r>
+        <w:rPr>
+          <w:lang w:val="en-US"/>
+        </w:rPr>
+        <w:t xml:space="preserve">   &lt;p&gt;Sorry, &lt;strong </w:t>
+      </w:r>
+      <w:proofErr w:type="spellStart"/>
+      <w:r>
+        <w:rPr>
+          <w:lang w:val="en-US"/>
+        </w:rPr>
+        <w:t>th:text</w:t>
+      </w:r>
+      <w:proofErr w:type="spellEnd"/>
+      <w:r>
+        <w:rPr>
+          <w:lang w:val="en-US"/>
+        </w:rPr>
+        <w:t xml:space="preserve">="${username}"&gt;&lt;/strong&gt;, you do not have permission to access this </w:t>
+      </w:r>
+      <w:proofErr w:type="gramStart"/>
+      <w:r>
+        <w:rPr>
+          <w:lang w:val="en-US"/>
+        </w:rPr>
+        <w:t>page.&lt;</w:t>
+      </w:r>
+      <w:proofErr w:type="gramEnd"/>
+      <w:r>
+        <w:rPr>
+          <w:lang w:val="en-US"/>
+        </w:rPr>
+        <w:t>/p&gt;</w:t>
+      </w:r>
+    </w:p>
+    <w:p>
+      <w:pPr>
+        <w:rPr>
+          <w:lang w:val="en-US"/>
+        </w:rPr>
+      </w:pPr>
+      <w:r>
+        <w:rPr>
+          <w:lang w:val="en-US"/>
+        </w:rPr>
+        <w:t xml:space="preserve">   ```</w:t>
+      </w:r>
+    </w:p>
+    <w:p>
+      <w:pPr>
+        <w:rPr>
+          <w:lang w:val="en-US"/>
+        </w:rPr>
+      </w:pPr>
+    </w:p>
+    <w:p>
+      <w:pPr>
+        <w:rPr>
+          <w:lang w:val="en-US"/>
+        </w:rPr>
+      </w:pPr>
+      <w:r>
+        <w:rPr>
+          <w:lang w:val="en-US"/>
+        </w:rPr>
+        <w:t xml:space="preserve">2. **Customize the </w:t>
+      </w:r>
+      <w:proofErr w:type="spellStart"/>
+      <w:r>
+        <w:rPr>
+          <w:lang w:val="en-US"/>
+        </w:rPr>
+        <w:t>Whitelabel</w:t>
+      </w:r>
+      <w:proofErr w:type="spellEnd"/>
+      <w:r>
+        <w:rPr>
+          <w:lang w:val="en-US"/>
+        </w:rPr>
+        <w:t xml:space="preserve"> Error Page**</w:t>
+      </w:r>
+    </w:p>
+    <w:p>
+      <w:pPr>
+        <w:rPr>
+          <w:lang w:val="en-US"/>
+        </w:rPr>
+      </w:pPr>
+      <w:r>
+        <w:rPr>
+          <w:lang w:val="en-US"/>
+        </w:rPr>
+        <w:t xml:space="preserve">   Alternatively, you can define a general error page for all exceptions by configuring a `</w:t>
+      </w:r>
+      <w:proofErr w:type="spellStart"/>
+      <w:r>
+        <w:rPr>
+          <w:lang w:val="en-US"/>
+        </w:rPr>
+        <w:t>CustomErrorController</w:t>
+      </w:r>
+      <w:proofErr w:type="spellEnd"/>
+      <w:r>
+        <w:rPr>
+          <w:lang w:val="en-US"/>
+        </w:rPr>
+        <w:t>` or setting properties in `</w:t>
+      </w:r>
+      <w:proofErr w:type="spellStart"/>
+      <w:proofErr w:type="gramStart"/>
+      <w:r>
+        <w:rPr>
+          <w:lang w:val="en-US"/>
+        </w:rPr>
+        <w:t>application.properties</w:t>
+      </w:r>
+      <w:proofErr w:type="spellEnd"/>
+      <w:proofErr w:type="gramEnd"/>
+      <w:r>
+        <w:rPr>
+          <w:lang w:val="en-US"/>
+        </w:rPr>
+        <w:t>`:</w:t>
+      </w:r>
+    </w:p>
+    <w:p>
+      <w:pPr>
+        <w:rPr>
+          <w:lang w:val="en-US"/>
+        </w:rPr>
+      </w:pPr>
+      <w:r>
+        <w:rPr>
+          <w:lang w:val="en-US"/>
+        </w:rPr>
+        <w:lastRenderedPageBreak/>
+        <w:t xml:space="preserve">   ```properties</w:t>
+      </w:r>
+    </w:p>
+    <w:p>
+      <w:pPr>
+        <w:rPr>
+          <w:lang w:val="en-US"/>
+        </w:rPr>
+      </w:pPr>
+      <w:r>
+        <w:rPr>
+          <w:lang w:val="en-US"/>
+        </w:rPr>
+        <w:t xml:space="preserve">   </w:t>
+      </w:r>
+      <w:proofErr w:type="spellStart"/>
+      <w:proofErr w:type="gramStart"/>
+      <w:r>
+        <w:rPr>
+          <w:lang w:val="en-US"/>
+        </w:rPr>
+        <w:t>server.error</w:t>
+      </w:r>
+      <w:proofErr w:type="gramEnd"/>
+      <w:r>
+        <w:rPr>
+          <w:lang w:val="en-US"/>
+        </w:rPr>
+        <w:t>.whitelabel.enabled</w:t>
+      </w:r>
+      <w:proofErr w:type="spellEnd"/>
+      <w:r>
+        <w:rPr>
+          <w:lang w:val="en-US"/>
+        </w:rPr>
+        <w:t>=false</w:t>
+      </w:r>
+    </w:p>
+    <w:p>
+      <w:pPr>
+        <w:rPr>
+          <w:lang w:val="en-US"/>
+        </w:rPr>
+      </w:pPr>
+      <w:r>
+        <w:rPr>
+          <w:lang w:val="en-US"/>
+        </w:rPr>
+        <w:t xml:space="preserve">   </w:t>
+      </w:r>
+      <w:proofErr w:type="spellStart"/>
+      <w:proofErr w:type="gramStart"/>
+      <w:r>
+        <w:rPr>
+          <w:lang w:val="en-US"/>
+        </w:rPr>
+        <w:t>server.error</w:t>
+      </w:r>
+      <w:proofErr w:type="gramEnd"/>
+      <w:r>
+        <w:rPr>
+          <w:lang w:val="en-US"/>
+        </w:rPr>
+        <w:t>.path</w:t>
+      </w:r>
+      <w:proofErr w:type="spellEnd"/>
+      <w:r>
+        <w:rPr>
+          <w:lang w:val="en-US"/>
+        </w:rPr>
+        <w:t>=/error</w:t>
+      </w:r>
+    </w:p>
+    <w:p>
+      <w:pPr>
+        <w:rPr>
+          <w:lang w:val="en-US"/>
+        </w:rPr>
+      </w:pPr>
+      <w:r>
+        <w:rPr>
+          <w:lang w:val="en-US"/>
+        </w:rPr>
+        <w:t xml:space="preserve">   ```</w:t>
+      </w:r>
+    </w:p>
+    <w:p>
+      <w:pPr>
+        <w:rPr>
+          <w:lang w:val="en-US"/>
+        </w:rPr>
+      </w:pPr>
+    </w:p>
+    <w:p>
+      <w:pPr>
+        <w:rPr>
+          <w:lang w:val="en-US"/>
+        </w:rPr>
+      </w:pPr>
+      <w:r>
+        <w:rPr>
+          <w:lang w:val="en-US"/>
+        </w:rPr>
+        <w:t>3. **Global Error Handling**</w:t>
+      </w:r>
+    </w:p>
+    <w:p>
+      <w:pPr>
+        <w:rPr>
+          <w:lang w:val="en-US"/>
+        </w:rPr>
+      </w:pPr>
+      <w:r>
+        <w:rPr>
+          <w:lang w:val="en-US"/>
+        </w:rPr>
+        <w:t xml:space="preserve">   Use a `@ControllerAdvice` class to globally handle exceptions:</w:t>
+      </w:r>
+    </w:p>
+    <w:p>
+      <w:pPr>
+        <w:rPr>
+          <w:lang w:val="en-US"/>
+        </w:rPr>
+      </w:pPr>
+      <w:r>
+        <w:rPr>
+          <w:lang w:val="en-US"/>
+        </w:rPr>
+        <w:t xml:space="preserve">   ```java</w:t>
+      </w:r>
+    </w:p>
+    <w:p>
+      <w:pPr>
+        <w:rPr>
+          <w:lang w:val="en-US"/>
+        </w:rPr>
+      </w:pPr>
+      <w:r>
+        <w:rPr>
+          <w:lang w:val="en-US"/>
+        </w:rPr>
+        <w:t xml:space="preserve">   import </w:t>
+      </w:r>
+      <w:proofErr w:type="spellStart"/>
+      <w:proofErr w:type="gramStart"/>
+      <w:r>
+        <w:rPr>
+          <w:lang w:val="en-US"/>
+        </w:rPr>
+        <w:t>org.springframework</w:t>
+      </w:r>
+      <w:proofErr w:type="gramEnd"/>
+      <w:r>
+        <w:rPr>
+          <w:lang w:val="en-US"/>
+        </w:rPr>
+        <w:t>.ui.Model</w:t>
+      </w:r>
+      <w:proofErr w:type="spellEnd"/>
+      <w:r>
+        <w:rPr>
+          <w:lang w:val="en-US"/>
+        </w:rPr>
+        <w:t>;</w:t>
+      </w:r>
+    </w:p>
+    <w:p>
+      <w:pPr>
+        <w:rPr>
+          <w:lang w:val="en-US"/>
+        </w:rPr>
+      </w:pPr>
+      <w:r>
+        <w:rPr>
+          <w:lang w:val="en-US"/>
+        </w:rPr>
+        <w:t xml:space="preserve">   import </w:t>
+      </w:r>
+      <w:proofErr w:type="spellStart"/>
+      <w:proofErr w:type="gramStart"/>
+      <w:r>
+        <w:rPr>
+          <w:lang w:val="en-US"/>
+        </w:rPr>
+        <w:t>org.springframework.web.bind</w:t>
+      </w:r>
+      <w:proofErr w:type="gramEnd"/>
+      <w:r>
+        <w:rPr>
+          <w:lang w:val="en-US"/>
+        </w:rPr>
+        <w:t>.annotation.ControllerAdvice</w:t>
+      </w:r>
+      <w:proofErr w:type="spellEnd"/>
+      <w:r>
+        <w:rPr>
+          <w:lang w:val="en-US"/>
+        </w:rPr>
+        <w:t>;</w:t>
+      </w:r>
+    </w:p>
+    <w:p>
+      <w:pPr>
+        <w:rPr>
+          <w:lang w:val="en-US"/>
+        </w:rPr>
+      </w:pPr>
+      <w:r>
+        <w:rPr>
+          <w:lang w:val="en-US"/>
+        </w:rPr>
+        <w:t xml:space="preserve">   import </w:t>
+      </w:r>
+      <w:proofErr w:type="spellStart"/>
+      <w:proofErr w:type="gramStart"/>
+      <w:r>
+        <w:rPr>
+          <w:lang w:val="en-US"/>
+        </w:rPr>
+        <w:t>org.springframework.web.bind</w:t>
+      </w:r>
+      <w:proofErr w:type="gramEnd"/>
+      <w:r>
+        <w:rPr>
+          <w:lang w:val="en-US"/>
+        </w:rPr>
+        <w:t>.annotation.ExceptionHandler</w:t>
+      </w:r>
+      <w:proofErr w:type="spellEnd"/>
+      <w:r>
+        <w:rPr>
+          <w:lang w:val="en-US"/>
+        </w:rPr>
+        <w:t>;</w:t>
+      </w:r>
+    </w:p>
+    <w:p>
+      <w:pPr>
+        <w:rPr>
+          <w:lang w:val="en-US"/>
+        </w:rPr>
+      </w:pPr>
+    </w:p>
+    <w:p>
+      <w:pPr>
+        <w:rPr>
+          <w:lang w:val="en-US"/>
+        </w:rPr>
+      </w:pPr>
+      <w:r>
+        <w:rPr>
+          <w:lang w:val="en-US"/>
+        </w:rPr>
+        <w:t xml:space="preserve">   @ControllerAdvice</w:t>
+      </w:r>
+    </w:p>
+    <w:p>
+      <w:pPr>
+        <w:rPr>
+          <w:lang w:val="en-US"/>
+        </w:rPr>
+      </w:pPr>
+      <w:r>
+        <w:rPr>
+          <w:lang w:val="en-US"/>
+        </w:rPr>
+        <w:t xml:space="preserve">   public class </w:t>
+      </w:r>
+      <w:proofErr w:type="spellStart"/>
+      <w:r>
+        <w:rPr>
+          <w:lang w:val="en-US"/>
+        </w:rPr>
+        <w:t>GlobalExceptionHandler</w:t>
+      </w:r>
+      <w:proofErr w:type="spellEnd"/>
+      <w:r>
+        <w:rPr>
+          <w:lang w:val="en-US"/>
+        </w:rPr>
+        <w:t xml:space="preserve"> {</w:t>
+      </w:r>
+    </w:p>
+    <w:p>
+      <w:pPr>
+        <w:rPr>
+          <w:lang w:val="en-US"/>
+        </w:rPr>
+      </w:pPr>
+    </w:p>
+    <w:p>
+      <w:pPr>
+        <w:rPr>
+          <w:lang w:val="en-US"/>
+        </w:rPr>
+      </w:pPr>
+      <w:r>
+        <w:rPr>
+          <w:lang w:val="en-US"/>
+        </w:rPr>
+        <w:t xml:space="preserve">       @</w:t>
+      </w:r>
+      <w:proofErr w:type="gramStart"/>
+      <w:r>
+        <w:rPr>
+          <w:lang w:val="en-US"/>
+        </w:rPr>
+        <w:t>ExceptionHandler(</w:t>
+      </w:r>
+      <w:proofErr w:type="gramEnd"/>
+      <w:r>
+        <w:rPr>
+          <w:lang w:val="en-US"/>
+        </w:rPr>
+        <w:t>AccessDeniedException.class)</w:t>
+      </w:r>
+    </w:p>
+    <w:p>
+      <w:pPr>
+        <w:rPr>
+          <w:lang w:val="en-US"/>
+        </w:rPr>
+      </w:pPr>
+      <w:r>
+        <w:rPr>
+          <w:lang w:val="en-US"/>
+        </w:rPr>
+        <w:t xml:space="preserve">       public String </w:t>
+      </w:r>
+      <w:proofErr w:type="spellStart"/>
+      <w:proofErr w:type="gramStart"/>
+      <w:r>
+        <w:rPr>
+          <w:lang w:val="en-US"/>
+        </w:rPr>
+        <w:t>handleAccessDenied</w:t>
+      </w:r>
+      <w:proofErr w:type="spellEnd"/>
+      <w:r>
+        <w:rPr>
+          <w:lang w:val="en-US"/>
+        </w:rPr>
+        <w:t>(</w:t>
+      </w:r>
+      <w:proofErr w:type="gramEnd"/>
+      <w:r>
+        <w:rPr>
+          <w:lang w:val="en-US"/>
+        </w:rPr>
+        <w:t>Exception ex, Model model) {</w:t>
+      </w:r>
+    </w:p>
+    <w:p>
+      <w:pPr>
+        <w:rPr>
+          <w:lang w:val="en-US"/>
+        </w:rPr>
+      </w:pPr>
+      <w:r>
+        <w:rPr>
+          <w:lang w:val="en-US"/>
+        </w:rPr>
+        <w:t xml:space="preserve">           </w:t>
+      </w:r>
+      <w:proofErr w:type="spellStart"/>
+      <w:proofErr w:type="gramStart"/>
+      <w:r>
+        <w:rPr>
+          <w:lang w:val="en-US"/>
+        </w:rPr>
+        <w:t>model.addAttribute</w:t>
+      </w:r>
+      <w:proofErr w:type="spellEnd"/>
+      <w:proofErr w:type="gramEnd"/>
+      <w:r>
+        <w:rPr>
+          <w:lang w:val="en-US"/>
+        </w:rPr>
+        <w:t>("</w:t>
+      </w:r>
+      <w:proofErr w:type="spellStart"/>
+      <w:r>
+        <w:rPr>
+          <w:lang w:val="en-US"/>
+        </w:rPr>
+        <w:t>errorMessage</w:t>
+      </w:r>
+      <w:proofErr w:type="spellEnd"/>
+      <w:r>
+        <w:rPr>
+          <w:lang w:val="en-US"/>
+        </w:rPr>
+        <w:t xml:space="preserve">", </w:t>
+      </w:r>
+      <w:proofErr w:type="spellStart"/>
+      <w:r>
+        <w:rPr>
+          <w:lang w:val="en-US"/>
+        </w:rPr>
+        <w:t>ex.getMessage</w:t>
+      </w:r>
+      <w:proofErr w:type="spellEnd"/>
+      <w:r>
+        <w:rPr>
+          <w:lang w:val="en-US"/>
+        </w:rPr>
+        <w:t>());</w:t>
+      </w:r>
+    </w:p>
+    <w:p>
+      <w:pPr>
+        <w:rPr>
+          <w:lang w:val="en-US"/>
+        </w:rPr>
+      </w:pPr>
+      <w:r>
+        <w:rPr>
+          <w:lang w:val="en-US"/>
+        </w:rPr>
+        <w:t xml:space="preserve">           return "error/403</w:t>
+      </w:r>
+      <w:proofErr w:type="gramStart"/>
+      <w:r>
+        <w:rPr>
+          <w:lang w:val="en-US"/>
+        </w:rPr>
+        <w:t>";</w:t>
+      </w:r>
+      <w:proofErr w:type="gramEnd"/>
+    </w:p>
+    <w:p>
+      <w:pPr>
+        <w:rPr>
+          <w:lang w:val="en-US"/>
+        </w:rPr>
+      </w:pPr>
+      <w:r>
+        <w:rPr>
+          <w:lang w:val="en-US"/>
+        </w:rPr>
+        <w:t xml:space="preserve">       }</w:t>
+      </w:r>
+    </w:p>
+    <w:p>
+      <w:pPr>
+        <w:rPr>
+          <w:lang w:val="en-US"/>
+        </w:rPr>
+      </w:pPr>
+      <w:r>
+        <w:rPr>
+          <w:lang w:val="en-US"/>
+        </w:rPr>
+        <w:t xml:space="preserve">   }</w:t>
+      </w:r>
+    </w:p>
+    <w:p>
+      <w:pPr>
+        <w:rPr>
+          <w:lang w:val="en-US"/>
+        </w:rPr>
+      </w:pPr>
+      <w:r>
+        <w:rPr>
+          <w:lang w:val="en-US"/>
+        </w:rPr>
+        <w:t xml:space="preserve">   ```</w:t>
+      </w:r>
+    </w:p>
+    <w:p>
+      <w:pPr>
+        <w:rPr>
+          <w:lang w:val="en-US"/>
+        </w:rPr>
+      </w:pPr>
+    </w:p>
+    <w:p>
+      <w:pPr>
+        <w:rPr>
+          <w:lang w:val="en-US"/>
+        </w:rPr>
+      </w:pPr>
+      <w:r>
+        <w:rPr>
+          <w:lang w:val="en-US"/>
+        </w:rPr>
+        <w:t>---</w:t>
+      </w:r>
+    </w:p>
+    <w:p>
+      <w:pPr>
+        <w:rPr>
+          <w:lang w:val="en-US"/>
+        </w:rPr>
+      </w:pPr>
+    </w:p>
+    <w:p>
+      <w:pPr>
+        <w:rPr>
+          <w:lang w:val="en-US"/>
+        </w:rPr>
+      </w:pPr>
+      <w:r>
+        <w:rPr>
+          <w:lang w:val="en-US"/>
+        </w:rPr>
+        <w:t>### Updated `</w:t>
+      </w:r>
+      <w:proofErr w:type="spellStart"/>
+      <w:r>
+        <w:rPr>
+          <w:lang w:val="en-US"/>
+        </w:rPr>
+        <w:t>SecurityConfig</w:t>
+      </w:r>
+      <w:proofErr w:type="spellEnd"/>
+      <w:r>
+        <w:rPr>
+          <w:lang w:val="en-US"/>
+        </w:rPr>
+        <w:t>` Example</w:t>
+      </w:r>
+    </w:p>
+    <w:p>
+      <w:pPr>
+        <w:rPr>
+          <w:lang w:val="en-US"/>
+        </w:rPr>
+      </w:pPr>
+    </w:p>
+    <w:p>
+      <w:pPr>
+        <w:rPr>
+          <w:lang w:val="en-US"/>
+        </w:rPr>
+      </w:pPr>
+      <w:r>
+        <w:rPr>
+          <w:lang w:val="en-US"/>
+        </w:rPr>
+        <w:t>Here's the updated part of your `</w:t>
+      </w:r>
+      <w:proofErr w:type="spellStart"/>
+      <w:r>
+        <w:rPr>
+          <w:lang w:val="en-US"/>
+        </w:rPr>
+        <w:t>SecurityFilterChain</w:t>
+      </w:r>
+      <w:proofErr w:type="spellEnd"/>
+      <w:r>
+        <w:rPr>
+          <w:lang w:val="en-US"/>
+        </w:rPr>
+        <w:t>`:</w:t>
+      </w:r>
+    </w:p>
+    <w:p>
+      <w:pPr>
+        <w:rPr>
+          <w:lang w:val="en-US"/>
+        </w:rPr>
+      </w:pPr>
+    </w:p>
+    <w:p>
+      <w:pPr>
+        <w:rPr>
+          <w:lang w:val="en-US"/>
+        </w:rPr>
+      </w:pPr>
+      <w:r>
+        <w:rPr>
+          <w:lang w:val="en-US"/>
+        </w:rPr>
+        <w:t>```java</w:t>
+      </w:r>
+    </w:p>
+    <w:p>
+      <w:pPr>
+        <w:rPr>
+          <w:lang w:val="en-US"/>
+        </w:rPr>
+      </w:pPr>
+      <w:proofErr w:type="spellStart"/>
+      <w:proofErr w:type="gramStart"/>
+      <w:r>
+        <w:rPr>
+          <w:lang w:val="en-US"/>
+        </w:rPr>
+        <w:t>http.exceptionHandling</w:t>
+      </w:r>
+      <w:proofErr w:type="spellEnd"/>
+      <w:proofErr w:type="gramEnd"/>
+      <w:r>
+        <w:rPr>
+          <w:lang w:val="en-US"/>
+        </w:rPr>
+        <w:t>(</w:t>
+      </w:r>
+      <w:proofErr w:type="spellStart"/>
+      <w:r>
+        <w:rPr>
+          <w:lang w:val="en-US"/>
+        </w:rPr>
+        <w:t>exceptionHandling</w:t>
+      </w:r>
+      <w:proofErr w:type="spellEnd"/>
+      <w:r>
+        <w:rPr>
+          <w:lang w:val="en-US"/>
+        </w:rPr>
+        <w:t xml:space="preserve"> -&gt; </w:t>
+      </w:r>
+      <w:proofErr w:type="spellStart"/>
+      <w:r>
+        <w:rPr>
+          <w:lang w:val="en-US"/>
+        </w:rPr>
+        <w:t>exceptionHandling</w:t>
+      </w:r>
+      <w:proofErr w:type="spellEnd"/>
+    </w:p>
+    <w:p>
+      <w:pPr>
+        <w:rPr>
+          <w:lang w:val="en-US"/>
+        </w:rPr>
+      </w:pPr>
+      <w:r>
+        <w:rPr>
+          <w:lang w:val="en-US"/>
+        </w:rPr>
+        <w:t xml:space="preserve">        </w:t>
+      </w:r>
+      <w:proofErr w:type="gramStart"/>
+      <w:r>
+        <w:rPr>
+          <w:lang w:val="en-US"/>
+        </w:rPr>
+        <w:t>.</w:t>
+      </w:r>
+      <w:proofErr w:type="spellStart"/>
+      <w:r>
+        <w:rPr>
+          <w:lang w:val="en-US"/>
+        </w:rPr>
+        <w:t>accessDeniedPage</w:t>
+      </w:r>
+      <w:proofErr w:type="spellEnd"/>
+      <w:proofErr w:type="gramEnd"/>
+      <w:r>
+        <w:rPr>
+          <w:lang w:val="en-US"/>
+        </w:rPr>
+        <w:t>("/403")</w:t>
+      </w:r>
+    </w:p>
+    <w:p>
+      <w:pPr>
+        <w:rPr>
+          <w:lang w:val="en-US"/>
+        </w:rPr>
+      </w:pPr>
+      <w:r>
+        <w:rPr>
+          <w:lang w:val="en-US"/>
+        </w:rPr>
+        <w:t>);</w:t>
+      </w:r>
+    </w:p>
+    <w:p>
+      <w:pPr>
+        <w:rPr>
+          <w:lang w:val="en-US"/>
+        </w:rPr>
+      </w:pPr>
+      <w:r>
+        <w:rPr>
+          <w:lang w:val="en-US"/>
+        </w:rPr>
+        <w:t>```</w:t>
+      </w:r>
+    </w:p>
+    <w:p>
+      <w:pPr>
+        <w:rPr>
+          <w:lang w:val="en-US"/>
+        </w:rPr>
+      </w:pPr>
+    </w:p>
+    <w:p>
+      <w:pPr>
+        <w:rPr>
+          <w:lang w:val="en-US"/>
+        </w:rPr>
+      </w:pPr>
+      <w:r>
+        <w:rPr>
+          <w:lang w:val="en-US"/>
+        </w:rPr>
+        <w:t>This setup ensures that users see a custom error page for `403 Forbidden` responses.</w:t>
+      </w:r>
+    </w:p>
+    <w:p>
+      <w:pPr>
+        <w:rPr>
+          <w:lang w:val="en-US"/>
+        </w:rPr>
+      </w:pPr>
     </w:p>
     <w:p>
       <w:pPr>
